--- a/expnote/classes.docx
+++ b/expnote/classes.docx
@@ -4,11 +4,11 @@
   <w:body>
     <w:p>
       <w:pPr>
-        <w:rPr>
-          <w:rFonts w:ascii="Times New Roman" w:hAnsi="Times New Roman" w:cs="Times New Roman"/>
-          <w:sz w:val="28"/>
-          <w:szCs w:val="28"/>
-          <w:lang w:val="en-US"/>
+        <w:spacing w:after="0"/>
+        <w:rPr>
+          <w:rFonts w:ascii="Times New Roman" w:hAnsi="Times New Roman" w:cs="Times New Roman"/>
+          <w:sz w:val="28"/>
+          <w:szCs w:val="28"/>
         </w:rPr>
       </w:pPr>
       <w:r>
@@ -24,7 +24,6 @@
           <w:rFonts w:ascii="Times New Roman" w:hAnsi="Times New Roman" w:cs="Times New Roman"/>
           <w:sz w:val="28"/>
           <w:szCs w:val="28"/>
-          <w:lang w:val="en-US"/>
         </w:rPr>
         <w:t xml:space="preserve"> </w:t>
       </w:r>
@@ -41,22 +40,144 @@
           <w:rFonts w:ascii="Times New Roman" w:hAnsi="Times New Roman" w:cs="Times New Roman"/>
           <w:sz w:val="28"/>
           <w:szCs w:val="28"/>
-          <w:lang w:val="en-US"/>
         </w:rPr>
         <w:t>.</w:t>
       </w:r>
     </w:p>
     <w:p>
       <w:pPr>
-        <w:autoSpaceDE w:val="0"/>
-        <w:autoSpaceDN w:val="0"/>
-        <w:adjustRightInd w:val="0"/>
-        <w:spacing w:after="0" w:line="240" w:lineRule="auto"/>
-        <w:rPr>
-          <w:rFonts w:ascii="Times New Roman" w:hAnsi="Times New Roman" w:cs="Times New Roman"/>
-          <w:sz w:val="28"/>
-          <w:szCs w:val="24"/>
-          <w:lang w:val="en-US"/>
+        <w:spacing w:after="0"/>
+        <w:rPr>
+          <w:rFonts w:ascii="Times New Roman" w:hAnsi="Times New Roman" w:cs="Times New Roman"/>
+          <w:sz w:val="28"/>
+          <w:szCs w:val="28"/>
+        </w:rPr>
+      </w:pPr>
+    </w:p>
+    <w:p>
+      <w:pPr>
+        <w:spacing w:after="0" w:line="240" w:lineRule="auto"/>
+        <w:rPr>
+          <w:rFonts w:ascii="Times New Roman" w:hAnsi="Times New Roman" w:cs="Times New Roman"/>
+          <w:sz w:val="28"/>
+          <w:szCs w:val="28"/>
+        </w:rPr>
+      </w:pPr>
+      <w:r>
+        <w:rPr>
+          <w:rFonts w:ascii="Times New Roman" w:hAnsi="Times New Roman" w:cs="Times New Roman"/>
+          <w:sz w:val="28"/>
+          <w:szCs w:val="28"/>
+        </w:rPr>
+        <w:t>Связующее</w:t>
+      </w:r>
+      <w:r>
+        <w:rPr>
+          <w:rFonts w:ascii="Times New Roman" w:hAnsi="Times New Roman" w:cs="Times New Roman"/>
+          <w:sz w:val="28"/>
+          <w:szCs w:val="28"/>
+        </w:rPr>
+        <w:t xml:space="preserve"> звено между DOM-элементами (</w:t>
+      </w:r>
+      <w:proofErr w:type="spellStart"/>
+      <w:r>
+        <w:rPr>
+          <w:rFonts w:ascii="Times New Roman" w:hAnsi="Times New Roman" w:cs="Times New Roman"/>
+          <w:sz w:val="28"/>
+          <w:szCs w:val="28"/>
+        </w:rPr>
+        <w:t>Document</w:t>
+      </w:r>
+      <w:proofErr w:type="spellEnd"/>
+      <w:r>
+        <w:rPr>
+          <w:rFonts w:ascii="Times New Roman" w:hAnsi="Times New Roman" w:cs="Times New Roman"/>
+          <w:sz w:val="28"/>
+          <w:szCs w:val="28"/>
+        </w:rPr>
+        <w:t xml:space="preserve"> </w:t>
+      </w:r>
+      <w:proofErr w:type="spellStart"/>
+      <w:r>
+        <w:rPr>
+          <w:rFonts w:ascii="Times New Roman" w:hAnsi="Times New Roman" w:cs="Times New Roman"/>
+          <w:sz w:val="28"/>
+          <w:szCs w:val="28"/>
+        </w:rPr>
+        <w:t>Object</w:t>
+      </w:r>
+      <w:proofErr w:type="spellEnd"/>
+      <w:r>
+        <w:rPr>
+          <w:rFonts w:ascii="Times New Roman" w:hAnsi="Times New Roman" w:cs="Times New Roman"/>
+          <w:sz w:val="28"/>
+          <w:szCs w:val="28"/>
+        </w:rPr>
+        <w:t xml:space="preserve"> </w:t>
+      </w:r>
+      <w:proofErr w:type="spellStart"/>
+      <w:r>
+        <w:rPr>
+          <w:rFonts w:ascii="Times New Roman" w:hAnsi="Times New Roman" w:cs="Times New Roman"/>
+          <w:sz w:val="28"/>
+          <w:szCs w:val="28"/>
+        </w:rPr>
+        <w:t>Model</w:t>
+      </w:r>
+      <w:proofErr w:type="spellEnd"/>
+      <w:r>
+        <w:rPr>
+          <w:rFonts w:ascii="Times New Roman" w:hAnsi="Times New Roman" w:cs="Times New Roman"/>
+          <w:sz w:val="28"/>
+          <w:szCs w:val="28"/>
+        </w:rPr>
+        <w:t xml:space="preserve">) и классом </w:t>
+      </w:r>
+      <w:proofErr w:type="spellStart"/>
+      <w:r>
+        <w:rPr>
+          <w:rFonts w:ascii="Times New Roman" w:hAnsi="Times New Roman" w:cs="Times New Roman"/>
+          <w:sz w:val="28"/>
+          <w:szCs w:val="28"/>
+        </w:rPr>
+        <w:t>Cicle</w:t>
+      </w:r>
+      <w:proofErr w:type="spellEnd"/>
+      <w:r>
+        <w:rPr>
+          <w:rFonts w:ascii="Times New Roman" w:hAnsi="Times New Roman" w:cs="Times New Roman"/>
+          <w:sz w:val="28"/>
+          <w:szCs w:val="28"/>
+        </w:rPr>
+        <w:t xml:space="preserve">. </w:t>
+      </w:r>
+      <w:r>
+        <w:rPr>
+          <w:rFonts w:ascii="Times New Roman" w:hAnsi="Times New Roman" w:cs="Times New Roman"/>
+          <w:sz w:val="28"/>
+          <w:szCs w:val="28"/>
+        </w:rPr>
+        <w:t>Реагирует на</w:t>
+      </w:r>
+      <w:r>
+        <w:rPr>
+          <w:rFonts w:ascii="Times New Roman" w:hAnsi="Times New Roman" w:cs="Times New Roman"/>
+          <w:sz w:val="28"/>
+          <w:szCs w:val="28"/>
+        </w:rPr>
+        <w:t xml:space="preserve"> события пользовательского интерфейса.</w:t>
+      </w:r>
+    </w:p>
+    <w:p>
+      <w:pPr>
+        <w:autoSpaceDE w:val="0"/>
+        <w:autoSpaceDN w:val="0"/>
+        <w:adjustRightInd w:val="0"/>
+        <w:spacing w:after="0" w:line="240" w:lineRule="auto"/>
+        <w:rPr>
+          <w:rFonts w:ascii="Times New Roman" w:hAnsi="Times New Roman" w:cs="Times New Roman"/>
+          <w:sz w:val="28"/>
+          <w:szCs w:val="24"/>
         </w:rPr>
       </w:pPr>
       <w:r>
@@ -76,30 +197,44 @@
           <w:rFonts w:ascii="Times New Roman" w:hAnsi="Times New Roman" w:cs="Times New Roman"/>
           <w:sz w:val="28"/>
           <w:szCs w:val="24"/>
-          <w:lang w:val="en-US"/>
-        </w:rPr>
-        <w:t xml:space="preserve"> Interface{</w:t>
-      </w:r>
-    </w:p>
-    <w:p>
-      <w:pPr>
-        <w:autoSpaceDE w:val="0"/>
-        <w:autoSpaceDN w:val="0"/>
-        <w:adjustRightInd w:val="0"/>
-        <w:spacing w:after="0" w:line="240" w:lineRule="auto"/>
-        <w:rPr>
-          <w:rFonts w:ascii="Times New Roman" w:hAnsi="Times New Roman" w:cs="Times New Roman"/>
-          <w:sz w:val="28"/>
-          <w:szCs w:val="24"/>
-          <w:lang w:val="en-US"/>
-        </w:rPr>
-      </w:pPr>
-      <w:r>
-        <w:rPr>
-          <w:rFonts w:ascii="Times New Roman" w:hAnsi="Times New Roman" w:cs="Times New Roman"/>
-          <w:sz w:val="28"/>
-          <w:szCs w:val="24"/>
-          <w:lang w:val="en-US"/>
+        </w:rPr>
+        <w:t xml:space="preserve"> </w:t>
+      </w:r>
+      <w:r>
+        <w:rPr>
+          <w:rFonts w:ascii="Times New Roman" w:hAnsi="Times New Roman" w:cs="Times New Roman"/>
+          <w:sz w:val="28"/>
+          <w:szCs w:val="24"/>
+          <w:lang w:val="en-US"/>
+        </w:rPr>
+        <w:t>Interface</w:t>
+      </w:r>
+      <w:r>
+        <w:rPr>
+          <w:rFonts w:ascii="Times New Roman" w:hAnsi="Times New Roman" w:cs="Times New Roman"/>
+          <w:sz w:val="28"/>
+          <w:szCs w:val="24"/>
+        </w:rPr>
+        <w:t>{</w:t>
+      </w:r>
+    </w:p>
+    <w:p>
+      <w:pPr>
+        <w:autoSpaceDE w:val="0"/>
+        <w:autoSpaceDN w:val="0"/>
+        <w:adjustRightInd w:val="0"/>
+        <w:spacing w:after="0" w:line="240" w:lineRule="auto"/>
+        <w:rPr>
+          <w:rFonts w:ascii="Times New Roman" w:hAnsi="Times New Roman" w:cs="Times New Roman"/>
+          <w:sz w:val="28"/>
+          <w:szCs w:val="24"/>
+        </w:rPr>
+      </w:pPr>
+      <w:r>
+        <w:rPr>
+          <w:rFonts w:ascii="Times New Roman" w:hAnsi="Times New Roman" w:cs="Times New Roman"/>
+          <w:sz w:val="28"/>
+          <w:szCs w:val="24"/>
         </w:rPr>
         <w:t xml:space="preserve">  </w:t>
       </w:r>
@@ -119,7 +254,6 @@
           <w:rFonts w:ascii="Times New Roman" w:hAnsi="Times New Roman" w:cs="Times New Roman"/>
           <w:sz w:val="28"/>
           <w:szCs w:val="24"/>
-          <w:lang w:val="en-US"/>
         </w:rPr>
         <w:t>;</w:t>
       </w:r>
@@ -182,6 +316,7 @@
           <w:rFonts w:ascii="Times New Roman" w:hAnsi="Times New Roman" w:cs="Times New Roman"/>
           <w:sz w:val="28"/>
           <w:szCs w:val="24"/>
+          <w:lang w:val="en-US"/>
         </w:rPr>
         <w:t xml:space="preserve">  </w:t>
       </w:r>
@@ -224,6 +359,14 @@
           <w:rFonts w:ascii="Times New Roman" w:hAnsi="Times New Roman" w:cs="Times New Roman"/>
           <w:sz w:val="28"/>
           <w:szCs w:val="24"/>
+        </w:rPr>
+        <w:t xml:space="preserve">  </w:t>
+      </w:r>
+      <w:r>
+        <w:rPr>
+          <w:rFonts w:ascii="Times New Roman" w:hAnsi="Times New Roman" w:cs="Times New Roman"/>
+          <w:sz w:val="28"/>
+          <w:szCs w:val="24"/>
           <w:lang w:val="en-US"/>
         </w:rPr>
         <w:t>_</w:t>
@@ -267,6 +410,14 @@
           <w:rFonts w:ascii="Times New Roman" w:hAnsi="Times New Roman" w:cs="Times New Roman"/>
           <w:sz w:val="28"/>
           <w:szCs w:val="24"/>
+        </w:rPr>
+        <w:t xml:space="preserve">  </w:t>
+      </w:r>
+      <w:r>
+        <w:rPr>
+          <w:rFonts w:ascii="Times New Roman" w:hAnsi="Times New Roman" w:cs="Times New Roman"/>
+          <w:sz w:val="28"/>
+          <w:szCs w:val="24"/>
           <w:lang w:val="en-US"/>
         </w:rPr>
         <w:t>_options</w:t>
@@ -621,6 +772,8 @@
         </w:rPr>
         <w:t>();</w:t>
       </w:r>
+      <w:bookmarkStart w:id="0" w:name="_GoBack"/>
+      <w:bookmarkEnd w:id="0"/>
     </w:p>
     <w:p>
       <w:pPr>
@@ -658,6 +811,53 @@
           <w:lang w:val="en-US"/>
         </w:rPr>
       </w:pPr>
+    </w:p>
+    <w:p>
+      <w:pPr>
+        <w:autoSpaceDE w:val="0"/>
+        <w:autoSpaceDN w:val="0"/>
+        <w:adjustRightInd w:val="0"/>
+        <w:spacing w:after="0" w:line="240" w:lineRule="auto"/>
+        <w:rPr>
+          <w:rFonts w:ascii="Times New Roman" w:hAnsi="Times New Roman" w:cs="Times New Roman"/>
+          <w:sz w:val="28"/>
+          <w:szCs w:val="24"/>
+        </w:rPr>
+      </w:pPr>
+      <w:r>
+        <w:rPr>
+          <w:rFonts w:ascii="Times New Roman" w:hAnsi="Times New Roman" w:cs="Times New Roman"/>
+          <w:sz w:val="28"/>
+          <w:szCs w:val="24"/>
+        </w:rPr>
+        <w:t>К</w:t>
+      </w:r>
+      <w:r>
+        <w:rPr>
+          <w:rFonts w:ascii="Times New Roman" w:hAnsi="Times New Roman" w:cs="Times New Roman"/>
+          <w:sz w:val="28"/>
+          <w:szCs w:val="24"/>
+        </w:rPr>
+        <w:t xml:space="preserve">ласс, содержащий список фигур, методы работы со списком, </w:t>
+      </w:r>
+      <w:proofErr w:type="spellStart"/>
+      <w:r>
+        <w:rPr>
+          <w:rFonts w:ascii="Times New Roman" w:hAnsi="Times New Roman" w:cs="Times New Roman"/>
+          <w:sz w:val="28"/>
+          <w:szCs w:val="24"/>
+        </w:rPr>
+        <w:t>отрисовку</w:t>
+      </w:r>
+      <w:proofErr w:type="spellEnd"/>
+      <w:r>
+        <w:rPr>
+          <w:rFonts w:ascii="Times New Roman" w:hAnsi="Times New Roman" w:cs="Times New Roman"/>
+          <w:sz w:val="28"/>
+          <w:szCs w:val="24"/>
+        </w:rPr>
+        <w:t xml:space="preserve"> фигур на холсте и определение фигуры по координатам.</w:t>
+      </w:r>
     </w:p>
     <w:p>
       <w:pPr>
@@ -712,6 +912,14 @@
           <w:rFonts w:ascii="Times New Roman" w:hAnsi="Times New Roman" w:cs="Times New Roman"/>
           <w:sz w:val="28"/>
           <w:szCs w:val="24"/>
+        </w:rPr>
+        <w:t xml:space="preserve">  </w:t>
+      </w:r>
+      <w:r>
+        <w:rPr>
+          <w:rFonts w:ascii="Times New Roman" w:hAnsi="Times New Roman" w:cs="Times New Roman"/>
+          <w:sz w:val="28"/>
+          <w:szCs w:val="24"/>
           <w:lang w:val="en-US"/>
         </w:rPr>
         <w:t>_items</w:t>
@@ -744,6 +952,14 @@
           <w:rFonts w:ascii="Times New Roman" w:hAnsi="Times New Roman" w:cs="Times New Roman"/>
           <w:sz w:val="28"/>
           <w:szCs w:val="24"/>
+        </w:rPr>
+        <w:t xml:space="preserve">  </w:t>
+      </w:r>
+      <w:r>
+        <w:rPr>
+          <w:rFonts w:ascii="Times New Roman" w:hAnsi="Times New Roman" w:cs="Times New Roman"/>
+          <w:sz w:val="28"/>
+          <w:szCs w:val="24"/>
           <w:lang w:val="en-US"/>
         </w:rPr>
         <w:t>_</w:t>
@@ -789,16 +1005,7 @@
           <w:szCs w:val="24"/>
           <w:lang w:val="en-US"/>
         </w:rPr>
-        <w:t xml:space="preserve">  const</w:t>
-      </w:r>
-      <w:r>
-        <w:rPr>
-          <w:rFonts w:ascii="Times New Roman" w:hAnsi="Times New Roman" w:cs="Times New Roman"/>
-          <w:sz w:val="28"/>
-          <w:szCs w:val="24"/>
-          <w:lang w:val="en-US"/>
-        </w:rPr>
-        <w:t>ructor(</w:t>
+        <w:t xml:space="preserve">  constructor(</w:t>
       </w:r>
       <w:proofErr w:type="spellStart"/>
       <w:r>
@@ -1155,15 +1362,13 @@
           <w:rFonts w:ascii="Times New Roman" w:hAnsi="Times New Roman" w:cs="Times New Roman"/>
           <w:sz w:val="28"/>
           <w:szCs w:val="24"/>
-          <w:lang w:val="en-US"/>
-        </w:rPr>
-      </w:pPr>
-      <w:r>
-        <w:rPr>
-          <w:rFonts w:ascii="Times New Roman" w:hAnsi="Times New Roman" w:cs="Times New Roman"/>
-          <w:sz w:val="28"/>
-          <w:szCs w:val="24"/>
-          <w:lang w:val="en-US"/>
+        </w:rPr>
+      </w:pPr>
+      <w:r>
+        <w:rPr>
+          <w:rFonts w:ascii="Times New Roman" w:hAnsi="Times New Roman" w:cs="Times New Roman"/>
+          <w:sz w:val="28"/>
+          <w:szCs w:val="24"/>
         </w:rPr>
         <w:t>}</w:t>
       </w:r>
@@ -1178,9 +1383,48 @@
           <w:rFonts w:ascii="Times New Roman" w:hAnsi="Times New Roman" w:cs="Times New Roman"/>
           <w:sz w:val="28"/>
           <w:szCs w:val="24"/>
-          <w:lang w:val="en-US"/>
-        </w:rPr>
-      </w:pPr>
+        </w:rPr>
+      </w:pPr>
+    </w:p>
+    <w:p>
+      <w:pPr>
+        <w:autoSpaceDE w:val="0"/>
+        <w:autoSpaceDN w:val="0"/>
+        <w:adjustRightInd w:val="0"/>
+        <w:spacing w:after="0" w:line="240" w:lineRule="auto"/>
+        <w:rPr>
+          <w:rFonts w:ascii="Times New Roman" w:hAnsi="Times New Roman" w:cs="Times New Roman"/>
+          <w:sz w:val="28"/>
+          <w:szCs w:val="24"/>
+        </w:rPr>
+      </w:pPr>
+      <w:r>
+        <w:rPr>
+          <w:rFonts w:ascii="Times New Roman" w:hAnsi="Times New Roman" w:cs="Times New Roman"/>
+          <w:sz w:val="28"/>
+          <w:szCs w:val="24"/>
+          <w:lang w:val="en-US"/>
+        </w:rPr>
+        <w:t>A</w:t>
+      </w:r>
+      <w:proofErr w:type="spellStart"/>
+      <w:r>
+        <w:rPr>
+          <w:rFonts w:ascii="Times New Roman" w:hAnsi="Times New Roman" w:cs="Times New Roman"/>
+          <w:sz w:val="28"/>
+          <w:szCs w:val="24"/>
+        </w:rPr>
+        <w:t>бстрактный</w:t>
+      </w:r>
+      <w:proofErr w:type="spellEnd"/>
+      <w:r>
+        <w:rPr>
+          <w:rFonts w:ascii="Times New Roman" w:hAnsi="Times New Roman" w:cs="Times New Roman"/>
+          <w:sz w:val="28"/>
+          <w:szCs w:val="24"/>
+        </w:rPr>
+        <w:t xml:space="preserve"> класс, описывает общую структуру наследуемых классов</w:t>
+      </w:r>
     </w:p>
     <w:p>
       <w:pPr>
@@ -1235,6 +1479,14 @@
           <w:rFonts w:ascii="Times New Roman" w:hAnsi="Times New Roman" w:cs="Times New Roman"/>
           <w:sz w:val="28"/>
           <w:szCs w:val="28"/>
+        </w:rPr>
+        <w:t xml:space="preserve">  </w:t>
+      </w:r>
+      <w:r>
+        <w:rPr>
+          <w:rFonts w:ascii="Times New Roman" w:hAnsi="Times New Roman" w:cs="Times New Roman"/>
+          <w:sz w:val="28"/>
+          <w:szCs w:val="28"/>
           <w:lang w:val="en-US"/>
         </w:rPr>
         <w:t>_</w:t>
@@ -1278,6 +1530,14 @@
           <w:rFonts w:ascii="Times New Roman" w:hAnsi="Times New Roman" w:cs="Times New Roman"/>
           <w:sz w:val="28"/>
           <w:szCs w:val="28"/>
+        </w:rPr>
+        <w:t xml:space="preserve">  </w:t>
+      </w:r>
+      <w:r>
+        <w:rPr>
+          <w:rFonts w:ascii="Times New Roman" w:hAnsi="Times New Roman" w:cs="Times New Roman"/>
+          <w:sz w:val="28"/>
+          <w:szCs w:val="28"/>
           <w:lang w:val="en-US"/>
         </w:rPr>
         <w:t>_x</w:t>
@@ -1310,6 +1570,14 @@
           <w:rFonts w:ascii="Times New Roman" w:hAnsi="Times New Roman" w:cs="Times New Roman"/>
           <w:sz w:val="28"/>
           <w:szCs w:val="28"/>
+        </w:rPr>
+        <w:t xml:space="preserve">  </w:t>
+      </w:r>
+      <w:r>
+        <w:rPr>
+          <w:rFonts w:ascii="Times New Roman" w:hAnsi="Times New Roman" w:cs="Times New Roman"/>
+          <w:sz w:val="28"/>
+          <w:szCs w:val="28"/>
           <w:lang w:val="en-US"/>
         </w:rPr>
         <w:t>_y</w:t>
@@ -1342,9 +1610,17 @@
           <w:rFonts w:ascii="Times New Roman" w:hAnsi="Times New Roman" w:cs="Times New Roman"/>
           <w:sz w:val="28"/>
           <w:szCs w:val="28"/>
-          <w:lang w:val="en-US"/>
-        </w:rPr>
-        <w:t>_color</w:t>
+        </w:rPr>
+        <w:t xml:space="preserve">  _</w:t>
+      </w:r>
+      <w:r>
+        <w:rPr>
+          <w:rFonts w:ascii="Times New Roman" w:hAnsi="Times New Roman" w:cs="Times New Roman"/>
+          <w:sz w:val="28"/>
+          <w:szCs w:val="28"/>
+          <w:lang w:val="en-US"/>
+        </w:rPr>
+        <w:t>color</w:t>
       </w:r>
       <w:r>
         <w:rPr>
@@ -1396,16 +1672,7 @@
           <w:szCs w:val="28"/>
           <w:lang w:val="en-US"/>
         </w:rPr>
-        <w:t>, x, y, color)</w:t>
-      </w:r>
-      <w:r>
-        <w:rPr>
-          <w:rFonts w:ascii="Times New Roman" w:hAnsi="Times New Roman" w:cs="Times New Roman"/>
-          <w:sz w:val="28"/>
-          <w:szCs w:val="28"/>
-          <w:lang w:val="en-US"/>
-        </w:rPr>
-        <w:t>;</w:t>
+        <w:t>, x, y, color);</w:t>
       </w:r>
     </w:p>
     <w:p>
@@ -1448,16 +1715,7 @@
           <w:szCs w:val="28"/>
           <w:lang w:val="en-US"/>
         </w:rPr>
-        <w:t>)</w:t>
-      </w:r>
-      <w:r>
-        <w:rPr>
-          <w:rFonts w:ascii="Times New Roman" w:hAnsi="Times New Roman" w:cs="Times New Roman"/>
-          <w:sz w:val="28"/>
-          <w:szCs w:val="28"/>
-          <w:lang w:val="en-US"/>
-        </w:rPr>
-        <w:t>;</w:t>
+        <w:t>);</w:t>
       </w:r>
     </w:p>
     <w:p>
@@ -1500,16 +1758,7 @@
           <w:szCs w:val="28"/>
           <w:lang w:val="en-US"/>
         </w:rPr>
-        <w:t>()</w:t>
-      </w:r>
-      <w:r>
-        <w:rPr>
-          <w:rFonts w:ascii="Times New Roman" w:hAnsi="Times New Roman" w:cs="Times New Roman"/>
-          <w:sz w:val="28"/>
-          <w:szCs w:val="28"/>
-          <w:lang w:val="en-US"/>
-        </w:rPr>
-        <w:t>;</w:t>
+        <w:t>();</w:t>
       </w:r>
     </w:p>
     <w:p>
@@ -1552,38 +1801,30 @@
           <w:szCs w:val="28"/>
           <w:lang w:val="en-US"/>
         </w:rPr>
-        <w:t>()</w:t>
-      </w:r>
-      <w:r>
-        <w:rPr>
-          <w:rFonts w:ascii="Times New Roman" w:hAnsi="Times New Roman" w:cs="Times New Roman"/>
-          <w:sz w:val="28"/>
-          <w:szCs w:val="28"/>
-          <w:lang w:val="en-US"/>
-        </w:rPr>
-        <w:t>;</w:t>
-      </w:r>
-    </w:p>
-    <w:p>
-      <w:pPr>
-        <w:autoSpaceDE w:val="0"/>
-        <w:autoSpaceDN w:val="0"/>
-        <w:adjustRightInd w:val="0"/>
-        <w:spacing w:after="0" w:line="240" w:lineRule="auto"/>
-        <w:rPr>
-          <w:rFonts w:ascii="Times New Roman" w:hAnsi="Times New Roman" w:cs="Times New Roman"/>
-          <w:sz w:val="28"/>
-          <w:szCs w:val="28"/>
-          <w:lang w:val="en-US"/>
-        </w:rPr>
-      </w:pPr>
-      <w:r>
-        <w:rPr>
-          <w:rFonts w:ascii="Times New Roman" w:hAnsi="Times New Roman" w:cs="Times New Roman"/>
-          <w:sz w:val="28"/>
-          <w:szCs w:val="28"/>
-          <w:lang w:val="en-US"/>
-        </w:rPr>
+        <w:t>();</w:t>
+      </w:r>
+    </w:p>
+    <w:p>
+      <w:pPr>
+        <w:autoSpaceDE w:val="0"/>
+        <w:autoSpaceDN w:val="0"/>
+        <w:adjustRightInd w:val="0"/>
+        <w:spacing w:after="0" w:line="240" w:lineRule="auto"/>
+        <w:rPr>
+          <w:rFonts w:ascii="Times New Roman" w:hAnsi="Times New Roman" w:cs="Times New Roman"/>
+          <w:sz w:val="28"/>
+          <w:szCs w:val="28"/>
+          <w:lang w:val="en-US"/>
+        </w:rPr>
+      </w:pPr>
+      <w:r>
+        <w:rPr>
+          <w:rFonts w:ascii="Times New Roman" w:hAnsi="Times New Roman" w:cs="Times New Roman"/>
+          <w:sz w:val="28"/>
+          <w:szCs w:val="28"/>
+          <w:lang w:val="en-US"/>
+        </w:rPr>
+        <w:lastRenderedPageBreak/>
         <w:t xml:space="preserve">  </w:t>
       </w:r>
       <w:proofErr w:type="spellStart"/>
@@ -1604,16 +1845,7 @@
           <w:szCs w:val="28"/>
           <w:lang w:val="en-US"/>
         </w:rPr>
-        <w:t>()</w:t>
-      </w:r>
-      <w:r>
-        <w:rPr>
-          <w:rFonts w:ascii="Times New Roman" w:hAnsi="Times New Roman" w:cs="Times New Roman"/>
-          <w:sz w:val="28"/>
-          <w:szCs w:val="28"/>
-          <w:lang w:val="en-US"/>
-        </w:rPr>
-        <w:t>;</w:t>
+        <w:t>();</w:t>
       </w:r>
     </w:p>
     <w:p>
@@ -1656,48 +1888,30 @@
           <w:szCs w:val="28"/>
           <w:lang w:val="en-US"/>
         </w:rPr>
-        <w:t>()</w:t>
-      </w:r>
-      <w:r>
-        <w:rPr>
-          <w:rFonts w:ascii="Times New Roman" w:hAnsi="Times New Roman" w:cs="Times New Roman"/>
-          <w:sz w:val="28"/>
-          <w:szCs w:val="28"/>
-          <w:lang w:val="en-US"/>
-        </w:rPr>
-        <w:t>;</w:t>
-      </w:r>
-    </w:p>
-    <w:p>
-      <w:pPr>
-        <w:autoSpaceDE w:val="0"/>
-        <w:autoSpaceDN w:val="0"/>
-        <w:adjustRightInd w:val="0"/>
-        <w:spacing w:after="0" w:line="240" w:lineRule="auto"/>
-        <w:rPr>
-          <w:rFonts w:ascii="Times New Roman" w:hAnsi="Times New Roman" w:cs="Times New Roman"/>
-          <w:sz w:val="28"/>
-          <w:szCs w:val="28"/>
-          <w:lang w:val="en-US"/>
-        </w:rPr>
-      </w:pPr>
-      <w:r>
-        <w:rPr>
-          <w:rFonts w:ascii="Times New Roman" w:hAnsi="Times New Roman" w:cs="Times New Roman"/>
-          <w:sz w:val="28"/>
-          <w:szCs w:val="28"/>
-          <w:lang w:val="en-US"/>
-        </w:rPr>
-        <w:t xml:space="preserve">  move(x, y)</w:t>
-      </w:r>
-      <w:r>
-        <w:rPr>
-          <w:rFonts w:ascii="Times New Roman" w:hAnsi="Times New Roman" w:cs="Times New Roman"/>
-          <w:sz w:val="28"/>
-          <w:szCs w:val="28"/>
-          <w:lang w:val="en-US"/>
-        </w:rPr>
-        <w:t>;</w:t>
+        <w:t>();</w:t>
+      </w:r>
+    </w:p>
+    <w:p>
+      <w:pPr>
+        <w:autoSpaceDE w:val="0"/>
+        <w:autoSpaceDN w:val="0"/>
+        <w:adjustRightInd w:val="0"/>
+        <w:spacing w:after="0" w:line="240" w:lineRule="auto"/>
+        <w:rPr>
+          <w:rFonts w:ascii="Times New Roman" w:hAnsi="Times New Roman" w:cs="Times New Roman"/>
+          <w:sz w:val="28"/>
+          <w:szCs w:val="28"/>
+          <w:lang w:val="en-US"/>
+        </w:rPr>
+      </w:pPr>
+      <w:r>
+        <w:rPr>
+          <w:rFonts w:ascii="Times New Roman" w:hAnsi="Times New Roman" w:cs="Times New Roman"/>
+          <w:sz w:val="28"/>
+          <w:szCs w:val="28"/>
+          <w:lang w:val="en-US"/>
+        </w:rPr>
+        <w:t xml:space="preserve">  move(x, y);</w:t>
       </w:r>
     </w:p>
     <w:p>
@@ -1740,20 +1954,12 @@
           <w:szCs w:val="28"/>
           <w:lang w:val="en-US"/>
         </w:rPr>
-        <w:t>(color)</w:t>
-      </w:r>
-      <w:r>
-        <w:rPr>
-          <w:rFonts w:ascii="Times New Roman" w:hAnsi="Times New Roman" w:cs="Times New Roman"/>
-          <w:sz w:val="28"/>
-          <w:szCs w:val="28"/>
-          <w:lang w:val="en-US"/>
-        </w:rPr>
-        <w:t>;</w:t>
-      </w:r>
-    </w:p>
-    <w:p>
-      <w:pPr>
+        <w:t>(color);</w:t>
+      </w:r>
+    </w:p>
+    <w:p>
+      <w:pPr>
+        <w:spacing w:after="0"/>
         <w:rPr>
           <w:rFonts w:ascii="Times New Roman" w:hAnsi="Times New Roman" w:cs="Times New Roman"/>
           <w:sz w:val="28"/>
@@ -1773,20 +1979,75 @@
     </w:p>
     <w:p>
       <w:pPr>
-        <w:rPr>
-          <w:rFonts w:ascii="Times New Roman" w:hAnsi="Times New Roman" w:cs="Times New Roman"/>
-          <w:sz w:val="28"/>
-          <w:szCs w:val="28"/>
-          <w:lang w:val="en-US"/>
-        </w:rPr>
-      </w:pPr>
-    </w:p>
-    <w:p>
-      <w:pPr>
-        <w:autoSpaceDE w:val="0"/>
-        <w:autoSpaceDN w:val="0"/>
-        <w:adjustRightInd w:val="0"/>
-        <w:spacing w:after="0" w:line="240" w:lineRule="auto"/>
+        <w:spacing w:after="0"/>
+        <w:rPr>
+          <w:rFonts w:ascii="Times New Roman" w:hAnsi="Times New Roman" w:cs="Times New Roman"/>
+          <w:sz w:val="28"/>
+          <w:szCs w:val="28"/>
+          <w:lang w:val="en-US"/>
+        </w:rPr>
+      </w:pPr>
+    </w:p>
+    <w:p>
+      <w:pPr>
+        <w:autoSpaceDE w:val="0"/>
+        <w:autoSpaceDN w:val="0"/>
+        <w:adjustRightInd w:val="0"/>
+        <w:spacing w:after="0" w:line="240" w:lineRule="auto"/>
+        <w:rPr>
+          <w:rFonts w:ascii="Times New Roman" w:hAnsi="Times New Roman" w:cs="Times New Roman"/>
+          <w:sz w:val="28"/>
+          <w:szCs w:val="28"/>
+        </w:rPr>
+      </w:pPr>
+      <w:r>
+        <w:rPr>
+          <w:rFonts w:ascii="Times New Roman" w:hAnsi="Times New Roman" w:cs="Times New Roman"/>
+          <w:sz w:val="28"/>
+          <w:szCs w:val="28"/>
+        </w:rPr>
+        <w:t>А</w:t>
+      </w:r>
+      <w:r>
+        <w:rPr>
+          <w:rFonts w:ascii="Times New Roman" w:hAnsi="Times New Roman" w:cs="Times New Roman"/>
+          <w:sz w:val="28"/>
+          <w:szCs w:val="28"/>
+        </w:rPr>
+        <w:t xml:space="preserve">бстрактный класс, содержит общие методы и атрибуты для объемных фигур. Наследуется от </w:t>
+      </w:r>
+      <w:r>
+        <w:rPr>
+          <w:rFonts w:ascii="Times New Roman" w:hAnsi="Times New Roman" w:cs="Times New Roman"/>
+          <w:sz w:val="28"/>
+          <w:szCs w:val="28"/>
+          <w:lang w:val="en-US"/>
+        </w:rPr>
+        <w:t>Dot</w:t>
+      </w:r>
+      <w:r>
+        <w:rPr>
+          <w:rFonts w:ascii="Times New Roman" w:hAnsi="Times New Roman" w:cs="Times New Roman"/>
+          <w:sz w:val="28"/>
+          <w:szCs w:val="28"/>
+        </w:rPr>
+        <w:t>.</w:t>
+      </w:r>
+    </w:p>
+    <w:p>
+      <w:pPr>
+        <w:autoSpaceDE w:val="0"/>
+        <w:autoSpaceDN w:val="0"/>
+        <w:adjustRightInd w:val="0"/>
+        <w:spacing w:after="0" w:line="240" w:lineRule="auto"/>
+        <w:rPr>
+          <w:rFonts w:ascii="Times New Roman" w:hAnsi="Times New Roman" w:cs="Times New Roman"/>
+          <w:sz w:val="28"/>
+          <w:szCs w:val="28"/>
+          <w:lang w:val="en-US"/>
+        </w:rPr>
+      </w:pPr>
+      <w:r>
         <w:rPr>
           <w:rFonts w:ascii="Times New Roman" w:hAnsi="Times New Roman" w:cs="Times New Roman"/>
           <w:b/>
@@ -1796,21 +2057,17 @@
           <w:szCs w:val="28"/>
           <w:lang w:val="en-US"/>
         </w:rPr>
-      </w:pPr>
-    </w:p>
-    <w:p>
-      <w:pPr>
-        <w:autoSpaceDE w:val="0"/>
-        <w:autoSpaceDN w:val="0"/>
-        <w:adjustRightInd w:val="0"/>
-        <w:spacing w:after="0" w:line="240" w:lineRule="auto"/>
-        <w:rPr>
-          <w:rFonts w:ascii="Times New Roman" w:hAnsi="Times New Roman" w:cs="Times New Roman"/>
-          <w:sz w:val="28"/>
-          <w:szCs w:val="28"/>
-          <w:lang w:val="en-US"/>
-        </w:rPr>
-      </w:pPr>
+        <w:t>class</w:t>
+      </w:r>
+      <w:r>
+        <w:rPr>
+          <w:rFonts w:ascii="Times New Roman" w:hAnsi="Times New Roman" w:cs="Times New Roman"/>
+          <w:sz w:val="28"/>
+          <w:szCs w:val="28"/>
+          <w:lang w:val="en-US"/>
+        </w:rPr>
+        <w:t xml:space="preserve"> Figure </w:t>
+      </w:r>
       <w:r>
         <w:rPr>
           <w:rFonts w:ascii="Times New Roman" w:hAnsi="Times New Roman" w:cs="Times New Roman"/>
@@ -1821,17 +2078,897 @@
           <w:szCs w:val="28"/>
           <w:lang w:val="en-US"/>
         </w:rPr>
-        <w:t>class</w:t>
-      </w:r>
-      <w:r>
-        <w:rPr>
-          <w:rFonts w:ascii="Times New Roman" w:hAnsi="Times New Roman" w:cs="Times New Roman"/>
-          <w:sz w:val="28"/>
-          <w:szCs w:val="28"/>
-          <w:lang w:val="en-US"/>
-        </w:rPr>
-        <w:t xml:space="preserve"> Figure </w:t>
-      </w:r>
+        <w:t>extends</w:t>
+      </w:r>
+      <w:r>
+        <w:rPr>
+          <w:rFonts w:ascii="Times New Roman" w:hAnsi="Times New Roman" w:cs="Times New Roman"/>
+          <w:sz w:val="28"/>
+          <w:szCs w:val="28"/>
+          <w:lang w:val="en-US"/>
+        </w:rPr>
+        <w:t xml:space="preserve"> Dot{</w:t>
+      </w:r>
+    </w:p>
+    <w:p>
+      <w:pPr>
+        <w:autoSpaceDE w:val="0"/>
+        <w:autoSpaceDN w:val="0"/>
+        <w:adjustRightInd w:val="0"/>
+        <w:spacing w:after="0" w:line="240" w:lineRule="auto"/>
+        <w:rPr>
+          <w:rFonts w:ascii="Times New Roman" w:hAnsi="Times New Roman" w:cs="Times New Roman"/>
+          <w:sz w:val="28"/>
+          <w:szCs w:val="28"/>
+          <w:lang w:val="en-US"/>
+        </w:rPr>
+      </w:pPr>
+      <w:r>
+        <w:rPr>
+          <w:rFonts w:ascii="Times New Roman" w:hAnsi="Times New Roman" w:cs="Times New Roman"/>
+          <w:sz w:val="28"/>
+          <w:szCs w:val="28"/>
+        </w:rPr>
+        <w:t xml:space="preserve">  </w:t>
+      </w:r>
+      <w:r>
+        <w:rPr>
+          <w:rFonts w:ascii="Times New Roman" w:hAnsi="Times New Roman" w:cs="Times New Roman"/>
+          <w:sz w:val="28"/>
+          <w:szCs w:val="28"/>
+          <w:lang w:val="en-US"/>
+        </w:rPr>
+        <w:t>_width</w:t>
+      </w:r>
+      <w:r>
+        <w:rPr>
+          <w:rFonts w:ascii="Times New Roman" w:hAnsi="Times New Roman" w:cs="Times New Roman"/>
+          <w:sz w:val="28"/>
+          <w:szCs w:val="28"/>
+          <w:lang w:val="en-US"/>
+        </w:rPr>
+        <w:t>;</w:t>
+      </w:r>
+    </w:p>
+    <w:p>
+      <w:pPr>
+        <w:autoSpaceDE w:val="0"/>
+        <w:autoSpaceDN w:val="0"/>
+        <w:adjustRightInd w:val="0"/>
+        <w:spacing w:after="0" w:line="240" w:lineRule="auto"/>
+        <w:rPr>
+          <w:rFonts w:ascii="Times New Roman" w:hAnsi="Times New Roman" w:cs="Times New Roman"/>
+          <w:sz w:val="28"/>
+          <w:szCs w:val="28"/>
+          <w:lang w:val="en-US"/>
+        </w:rPr>
+      </w:pPr>
+      <w:r>
+        <w:rPr>
+          <w:rFonts w:ascii="Times New Roman" w:hAnsi="Times New Roman" w:cs="Times New Roman"/>
+          <w:sz w:val="28"/>
+          <w:szCs w:val="28"/>
+        </w:rPr>
+        <w:t xml:space="preserve">  </w:t>
+      </w:r>
+      <w:r>
+        <w:rPr>
+          <w:rFonts w:ascii="Times New Roman" w:hAnsi="Times New Roman" w:cs="Times New Roman"/>
+          <w:sz w:val="28"/>
+          <w:szCs w:val="28"/>
+          <w:lang w:val="en-US"/>
+        </w:rPr>
+        <w:t>_height</w:t>
+      </w:r>
+      <w:r>
+        <w:rPr>
+          <w:rFonts w:ascii="Times New Roman" w:hAnsi="Times New Roman" w:cs="Times New Roman"/>
+          <w:sz w:val="28"/>
+          <w:szCs w:val="28"/>
+          <w:lang w:val="en-US"/>
+        </w:rPr>
+        <w:t>;</w:t>
+      </w:r>
+    </w:p>
+    <w:p>
+      <w:pPr>
+        <w:autoSpaceDE w:val="0"/>
+        <w:autoSpaceDN w:val="0"/>
+        <w:adjustRightInd w:val="0"/>
+        <w:spacing w:after="0" w:line="240" w:lineRule="auto"/>
+        <w:rPr>
+          <w:rFonts w:ascii="Times New Roman" w:hAnsi="Times New Roman" w:cs="Times New Roman"/>
+          <w:sz w:val="28"/>
+          <w:szCs w:val="28"/>
+          <w:lang w:val="en-US"/>
+        </w:rPr>
+      </w:pPr>
+      <w:r>
+        <w:rPr>
+          <w:rFonts w:ascii="Times New Roman" w:hAnsi="Times New Roman" w:cs="Times New Roman"/>
+          <w:sz w:val="28"/>
+          <w:szCs w:val="28"/>
+        </w:rPr>
+        <w:t xml:space="preserve">  </w:t>
+      </w:r>
+      <w:r>
+        <w:rPr>
+          <w:rFonts w:ascii="Times New Roman" w:hAnsi="Times New Roman" w:cs="Times New Roman"/>
+          <w:sz w:val="28"/>
+          <w:szCs w:val="28"/>
+          <w:lang w:val="en-US"/>
+        </w:rPr>
+        <w:t>_angle</w:t>
+      </w:r>
+      <w:r>
+        <w:rPr>
+          <w:rFonts w:ascii="Times New Roman" w:hAnsi="Times New Roman" w:cs="Times New Roman"/>
+          <w:sz w:val="28"/>
+          <w:szCs w:val="28"/>
+          <w:lang w:val="en-US"/>
+        </w:rPr>
+        <w:t>;</w:t>
+      </w:r>
+    </w:p>
+    <w:p>
+      <w:pPr>
+        <w:autoSpaceDE w:val="0"/>
+        <w:autoSpaceDN w:val="0"/>
+        <w:adjustRightInd w:val="0"/>
+        <w:spacing w:after="0" w:line="240" w:lineRule="auto"/>
+        <w:rPr>
+          <w:rFonts w:ascii="Times New Roman" w:hAnsi="Times New Roman" w:cs="Times New Roman"/>
+          <w:sz w:val="28"/>
+          <w:szCs w:val="28"/>
+        </w:rPr>
+      </w:pPr>
+      <w:r>
+        <w:rPr>
+          <w:rFonts w:ascii="Times New Roman" w:hAnsi="Times New Roman" w:cs="Times New Roman"/>
+          <w:sz w:val="28"/>
+          <w:szCs w:val="28"/>
+        </w:rPr>
+        <w:t xml:space="preserve">  </w:t>
+      </w:r>
+      <w:r>
+        <w:rPr>
+          <w:rFonts w:ascii="Times New Roman" w:hAnsi="Times New Roman" w:cs="Times New Roman"/>
+          <w:sz w:val="28"/>
+          <w:szCs w:val="28"/>
+          <w:lang w:val="en-US"/>
+        </w:rPr>
+        <w:t>_</w:t>
+      </w:r>
+      <w:proofErr w:type="spellStart"/>
+      <w:r>
+        <w:rPr>
+          <w:rFonts w:ascii="Times New Roman" w:hAnsi="Times New Roman" w:cs="Times New Roman"/>
+          <w:sz w:val="28"/>
+          <w:szCs w:val="28"/>
+          <w:lang w:val="en-US"/>
+        </w:rPr>
+        <w:t>borderWidth</w:t>
+      </w:r>
+      <w:proofErr w:type="spellEnd"/>
+      <w:r>
+        <w:rPr>
+          <w:rFonts w:ascii="Times New Roman" w:hAnsi="Times New Roman" w:cs="Times New Roman"/>
+          <w:sz w:val="28"/>
+          <w:szCs w:val="28"/>
+          <w:lang w:val="en-US"/>
+        </w:rPr>
+        <w:t>;</w:t>
+      </w:r>
+    </w:p>
+    <w:p>
+      <w:pPr>
+        <w:autoSpaceDE w:val="0"/>
+        <w:autoSpaceDN w:val="0"/>
+        <w:adjustRightInd w:val="0"/>
+        <w:spacing w:after="0" w:line="240" w:lineRule="auto"/>
+        <w:rPr>
+          <w:rFonts w:ascii="Times New Roman" w:hAnsi="Times New Roman" w:cs="Times New Roman"/>
+          <w:sz w:val="28"/>
+          <w:szCs w:val="28"/>
+          <w:lang w:val="en-US"/>
+        </w:rPr>
+      </w:pPr>
+      <w:r>
+        <w:rPr>
+          <w:rFonts w:ascii="Times New Roman" w:hAnsi="Times New Roman" w:cs="Times New Roman"/>
+          <w:sz w:val="28"/>
+          <w:szCs w:val="28"/>
+        </w:rPr>
+        <w:t xml:space="preserve">  </w:t>
+      </w:r>
+      <w:r>
+        <w:rPr>
+          <w:rFonts w:ascii="Times New Roman" w:hAnsi="Times New Roman" w:cs="Times New Roman"/>
+          <w:sz w:val="28"/>
+          <w:szCs w:val="28"/>
+          <w:lang w:val="en-US"/>
+        </w:rPr>
+        <w:t>_</w:t>
+      </w:r>
+      <w:proofErr w:type="spellStart"/>
+      <w:r>
+        <w:rPr>
+          <w:rFonts w:ascii="Times New Roman" w:hAnsi="Times New Roman" w:cs="Times New Roman"/>
+          <w:sz w:val="28"/>
+          <w:szCs w:val="28"/>
+          <w:lang w:val="en-US"/>
+        </w:rPr>
+        <w:t>borderColor</w:t>
+      </w:r>
+      <w:proofErr w:type="spellEnd"/>
+      <w:r>
+        <w:rPr>
+          <w:rFonts w:ascii="Times New Roman" w:hAnsi="Times New Roman" w:cs="Times New Roman"/>
+          <w:sz w:val="28"/>
+          <w:szCs w:val="28"/>
+          <w:lang w:val="en-US"/>
+        </w:rPr>
+        <w:t>;</w:t>
+      </w:r>
+    </w:p>
+    <w:p>
+      <w:pPr>
+        <w:autoSpaceDE w:val="0"/>
+        <w:autoSpaceDN w:val="0"/>
+        <w:adjustRightInd w:val="0"/>
+        <w:spacing w:after="0" w:line="240" w:lineRule="auto"/>
+        <w:rPr>
+          <w:rFonts w:ascii="Times New Roman" w:hAnsi="Times New Roman" w:cs="Times New Roman"/>
+          <w:sz w:val="28"/>
+          <w:szCs w:val="28"/>
+          <w:lang w:val="en-US"/>
+        </w:rPr>
+      </w:pPr>
+      <w:r>
+        <w:rPr>
+          <w:rFonts w:ascii="Times New Roman" w:hAnsi="Times New Roman" w:cs="Times New Roman"/>
+          <w:sz w:val="28"/>
+          <w:szCs w:val="28"/>
+        </w:rPr>
+        <w:t xml:space="preserve">  </w:t>
+      </w:r>
+      <w:r>
+        <w:rPr>
+          <w:rFonts w:ascii="Times New Roman" w:hAnsi="Times New Roman" w:cs="Times New Roman"/>
+          <w:sz w:val="28"/>
+          <w:szCs w:val="28"/>
+          <w:lang w:val="en-US"/>
+        </w:rPr>
+        <w:t>_shadow</w:t>
+      </w:r>
+      <w:r>
+        <w:rPr>
+          <w:rFonts w:ascii="Times New Roman" w:hAnsi="Times New Roman" w:cs="Times New Roman"/>
+          <w:sz w:val="28"/>
+          <w:szCs w:val="28"/>
+          <w:lang w:val="en-US"/>
+        </w:rPr>
+        <w:t>;</w:t>
+      </w:r>
+    </w:p>
+    <w:p>
+      <w:pPr>
+        <w:autoSpaceDE w:val="0"/>
+        <w:autoSpaceDN w:val="0"/>
+        <w:adjustRightInd w:val="0"/>
+        <w:spacing w:after="0" w:line="240" w:lineRule="auto"/>
+        <w:rPr>
+          <w:rFonts w:ascii="Times New Roman" w:hAnsi="Times New Roman" w:cs="Times New Roman"/>
+          <w:sz w:val="28"/>
+          <w:szCs w:val="28"/>
+          <w:lang w:val="en-US"/>
+        </w:rPr>
+      </w:pPr>
+      <w:r>
+        <w:rPr>
+          <w:rFonts w:ascii="Times New Roman" w:hAnsi="Times New Roman" w:cs="Times New Roman"/>
+          <w:sz w:val="28"/>
+          <w:szCs w:val="28"/>
+          <w:lang w:val="en-US"/>
+        </w:rPr>
+        <w:t xml:space="preserve">  constructor(</w:t>
+      </w:r>
+      <w:proofErr w:type="spellStart"/>
+      <w:r>
+        <w:rPr>
+          <w:rFonts w:ascii="Times New Roman" w:hAnsi="Times New Roman" w:cs="Times New Roman"/>
+          <w:sz w:val="28"/>
+          <w:szCs w:val="28"/>
+          <w:lang w:val="en-US"/>
+        </w:rPr>
+        <w:t>ctx</w:t>
+      </w:r>
+      <w:proofErr w:type="spellEnd"/>
+      <w:r>
+        <w:rPr>
+          <w:rFonts w:ascii="Times New Roman" w:hAnsi="Times New Roman" w:cs="Times New Roman"/>
+          <w:sz w:val="28"/>
+          <w:szCs w:val="28"/>
+          <w:lang w:val="en-US"/>
+        </w:rPr>
+        <w:t xml:space="preserve">, x, y, width, height, angle, </w:t>
+      </w:r>
+      <w:proofErr w:type="spellStart"/>
+      <w:r>
+        <w:rPr>
+          <w:rFonts w:ascii="Times New Roman" w:hAnsi="Times New Roman" w:cs="Times New Roman"/>
+          <w:sz w:val="28"/>
+          <w:szCs w:val="28"/>
+          <w:lang w:val="en-US"/>
+        </w:rPr>
+        <w:t>borderWidth</w:t>
+      </w:r>
+      <w:proofErr w:type="spellEnd"/>
+      <w:r>
+        <w:rPr>
+          <w:rFonts w:ascii="Times New Roman" w:hAnsi="Times New Roman" w:cs="Times New Roman"/>
+          <w:sz w:val="28"/>
+          <w:szCs w:val="28"/>
+          <w:lang w:val="en-US"/>
+        </w:rPr>
+        <w:t xml:space="preserve">, color, </w:t>
+      </w:r>
+      <w:proofErr w:type="spellStart"/>
+      <w:r>
+        <w:rPr>
+          <w:rFonts w:ascii="Times New Roman" w:hAnsi="Times New Roman" w:cs="Times New Roman"/>
+          <w:sz w:val="28"/>
+          <w:szCs w:val="28"/>
+          <w:lang w:val="en-US"/>
+        </w:rPr>
+        <w:t>borderColor</w:t>
+      </w:r>
+      <w:proofErr w:type="spellEnd"/>
+      <w:r>
+        <w:rPr>
+          <w:rFonts w:ascii="Times New Roman" w:hAnsi="Times New Roman" w:cs="Times New Roman"/>
+          <w:sz w:val="28"/>
+          <w:szCs w:val="28"/>
+          <w:lang w:val="en-US"/>
+        </w:rPr>
+        <w:t>, shadow);</w:t>
+      </w:r>
+    </w:p>
+    <w:p>
+      <w:pPr>
+        <w:autoSpaceDE w:val="0"/>
+        <w:autoSpaceDN w:val="0"/>
+        <w:adjustRightInd w:val="0"/>
+        <w:spacing w:after="0" w:line="240" w:lineRule="auto"/>
+        <w:rPr>
+          <w:rFonts w:ascii="Times New Roman" w:hAnsi="Times New Roman" w:cs="Times New Roman"/>
+          <w:sz w:val="28"/>
+          <w:szCs w:val="28"/>
+          <w:lang w:val="en-US"/>
+        </w:rPr>
+      </w:pPr>
+      <w:r>
+        <w:rPr>
+          <w:rFonts w:ascii="Times New Roman" w:hAnsi="Times New Roman" w:cs="Times New Roman"/>
+          <w:sz w:val="28"/>
+          <w:szCs w:val="28"/>
+          <w:lang w:val="en-US"/>
+        </w:rPr>
+        <w:t xml:space="preserve">  draw(</w:t>
+      </w:r>
+      <w:proofErr w:type="spellStart"/>
+      <w:r>
+        <w:rPr>
+          <w:rFonts w:ascii="Times New Roman" w:hAnsi="Times New Roman" w:cs="Times New Roman"/>
+          <w:sz w:val="28"/>
+          <w:szCs w:val="28"/>
+          <w:lang w:val="en-US"/>
+        </w:rPr>
+        <w:t>ctx</w:t>
+      </w:r>
+      <w:proofErr w:type="spellEnd"/>
+      <w:r>
+        <w:rPr>
+          <w:rFonts w:ascii="Times New Roman" w:hAnsi="Times New Roman" w:cs="Times New Roman"/>
+          <w:sz w:val="28"/>
+          <w:szCs w:val="28"/>
+          <w:lang w:val="en-US"/>
+        </w:rPr>
+        <w:t>);</w:t>
+      </w:r>
+    </w:p>
+    <w:p>
+      <w:pPr>
+        <w:autoSpaceDE w:val="0"/>
+        <w:autoSpaceDN w:val="0"/>
+        <w:adjustRightInd w:val="0"/>
+        <w:spacing w:after="0" w:line="240" w:lineRule="auto"/>
+        <w:rPr>
+          <w:rFonts w:ascii="Times New Roman" w:hAnsi="Times New Roman" w:cs="Times New Roman"/>
+          <w:sz w:val="28"/>
+          <w:szCs w:val="28"/>
+          <w:lang w:val="en-US"/>
+        </w:rPr>
+      </w:pPr>
+      <w:r>
+        <w:rPr>
+          <w:rFonts w:ascii="Times New Roman" w:hAnsi="Times New Roman" w:cs="Times New Roman"/>
+          <w:sz w:val="28"/>
+          <w:szCs w:val="28"/>
+          <w:lang w:val="en-US"/>
+        </w:rPr>
+        <w:t xml:space="preserve">  </w:t>
+      </w:r>
+      <w:proofErr w:type="spellStart"/>
+      <w:r>
+        <w:rPr>
+          <w:rFonts w:ascii="Times New Roman" w:hAnsi="Times New Roman" w:cs="Times New Roman"/>
+          <w:sz w:val="28"/>
+          <w:szCs w:val="28"/>
+          <w:lang w:val="en-US"/>
+        </w:rPr>
+        <w:t>toJson</w:t>
+      </w:r>
+      <w:proofErr w:type="spellEnd"/>
+      <w:r>
+        <w:rPr>
+          <w:rFonts w:ascii="Times New Roman" w:hAnsi="Times New Roman" w:cs="Times New Roman"/>
+          <w:sz w:val="28"/>
+          <w:szCs w:val="28"/>
+          <w:lang w:val="en-US"/>
+        </w:rPr>
+        <w:t>();</w:t>
+      </w:r>
+    </w:p>
+    <w:p>
+      <w:pPr>
+        <w:autoSpaceDE w:val="0"/>
+        <w:autoSpaceDN w:val="0"/>
+        <w:adjustRightInd w:val="0"/>
+        <w:spacing w:after="0" w:line="240" w:lineRule="auto"/>
+        <w:rPr>
+          <w:rFonts w:ascii="Times New Roman" w:hAnsi="Times New Roman" w:cs="Times New Roman"/>
+          <w:sz w:val="28"/>
+          <w:szCs w:val="28"/>
+          <w:lang w:val="en-US"/>
+        </w:rPr>
+      </w:pPr>
+      <w:r>
+        <w:rPr>
+          <w:rFonts w:ascii="Times New Roman" w:hAnsi="Times New Roman" w:cs="Times New Roman"/>
+          <w:sz w:val="28"/>
+          <w:szCs w:val="28"/>
+          <w:lang w:val="en-US"/>
+        </w:rPr>
+        <w:t xml:space="preserve">  </w:t>
+      </w:r>
+      <w:proofErr w:type="spellStart"/>
+      <w:r>
+        <w:rPr>
+          <w:rFonts w:ascii="Times New Roman" w:hAnsi="Times New Roman" w:cs="Times New Roman"/>
+          <w:sz w:val="28"/>
+          <w:szCs w:val="28"/>
+          <w:lang w:val="en-US"/>
+        </w:rPr>
+        <w:t>getFigureName</w:t>
+      </w:r>
+      <w:proofErr w:type="spellEnd"/>
+      <w:r>
+        <w:rPr>
+          <w:rFonts w:ascii="Times New Roman" w:hAnsi="Times New Roman" w:cs="Times New Roman"/>
+          <w:sz w:val="28"/>
+          <w:szCs w:val="28"/>
+          <w:lang w:val="en-US"/>
+        </w:rPr>
+        <w:t>();</w:t>
+      </w:r>
+    </w:p>
+    <w:p>
+      <w:pPr>
+        <w:autoSpaceDE w:val="0"/>
+        <w:autoSpaceDN w:val="0"/>
+        <w:adjustRightInd w:val="0"/>
+        <w:spacing w:after="0" w:line="240" w:lineRule="auto"/>
+        <w:rPr>
+          <w:rFonts w:ascii="Times New Roman" w:hAnsi="Times New Roman" w:cs="Times New Roman"/>
+          <w:sz w:val="28"/>
+          <w:szCs w:val="28"/>
+          <w:lang w:val="en-US"/>
+        </w:rPr>
+      </w:pPr>
+      <w:r>
+        <w:rPr>
+          <w:rFonts w:ascii="Times New Roman" w:hAnsi="Times New Roman" w:cs="Times New Roman"/>
+          <w:sz w:val="28"/>
+          <w:szCs w:val="28"/>
+          <w:lang w:val="en-US"/>
+        </w:rPr>
+        <w:t xml:space="preserve">  </w:t>
+      </w:r>
+      <w:proofErr w:type="spellStart"/>
+      <w:r>
+        <w:rPr>
+          <w:rFonts w:ascii="Times New Roman" w:hAnsi="Times New Roman" w:cs="Times New Roman"/>
+          <w:sz w:val="28"/>
+          <w:szCs w:val="28"/>
+          <w:lang w:val="en-US"/>
+        </w:rPr>
+        <w:t>getPosition</w:t>
+      </w:r>
+      <w:proofErr w:type="spellEnd"/>
+      <w:r>
+        <w:rPr>
+          <w:rFonts w:ascii="Times New Roman" w:hAnsi="Times New Roman" w:cs="Times New Roman"/>
+          <w:sz w:val="28"/>
+          <w:szCs w:val="28"/>
+          <w:lang w:val="en-US"/>
+        </w:rPr>
+        <w:t>();</w:t>
+      </w:r>
+    </w:p>
+    <w:p>
+      <w:pPr>
+        <w:autoSpaceDE w:val="0"/>
+        <w:autoSpaceDN w:val="0"/>
+        <w:adjustRightInd w:val="0"/>
+        <w:spacing w:after="0" w:line="240" w:lineRule="auto"/>
+        <w:rPr>
+          <w:rFonts w:ascii="Times New Roman" w:hAnsi="Times New Roman" w:cs="Times New Roman"/>
+          <w:sz w:val="28"/>
+          <w:szCs w:val="28"/>
+          <w:lang w:val="en-US"/>
+        </w:rPr>
+      </w:pPr>
+      <w:r>
+        <w:rPr>
+          <w:rFonts w:ascii="Times New Roman" w:hAnsi="Times New Roman" w:cs="Times New Roman"/>
+          <w:sz w:val="28"/>
+          <w:szCs w:val="28"/>
+          <w:lang w:val="en-US"/>
+        </w:rPr>
+        <w:t xml:space="preserve">  rotate(angle);</w:t>
+      </w:r>
+    </w:p>
+    <w:p>
+      <w:pPr>
+        <w:autoSpaceDE w:val="0"/>
+        <w:autoSpaceDN w:val="0"/>
+        <w:adjustRightInd w:val="0"/>
+        <w:spacing w:after="0" w:line="240" w:lineRule="auto"/>
+        <w:rPr>
+          <w:rFonts w:ascii="Times New Roman" w:hAnsi="Times New Roman" w:cs="Times New Roman"/>
+          <w:sz w:val="28"/>
+          <w:szCs w:val="28"/>
+          <w:lang w:val="en-US"/>
+        </w:rPr>
+      </w:pPr>
+      <w:r>
+        <w:rPr>
+          <w:rFonts w:ascii="Times New Roman" w:hAnsi="Times New Roman" w:cs="Times New Roman"/>
+          <w:sz w:val="28"/>
+          <w:szCs w:val="28"/>
+          <w:lang w:val="en-US"/>
+        </w:rPr>
+        <w:t xml:space="preserve">  resize(width, height);</w:t>
+      </w:r>
+    </w:p>
+    <w:p>
+      <w:pPr>
+        <w:autoSpaceDE w:val="0"/>
+        <w:autoSpaceDN w:val="0"/>
+        <w:adjustRightInd w:val="0"/>
+        <w:spacing w:after="0" w:line="240" w:lineRule="auto"/>
+        <w:rPr>
+          <w:rFonts w:ascii="Times New Roman" w:hAnsi="Times New Roman" w:cs="Times New Roman"/>
+          <w:sz w:val="28"/>
+          <w:szCs w:val="28"/>
+          <w:lang w:val="en-US"/>
+        </w:rPr>
+      </w:pPr>
+      <w:r>
+        <w:rPr>
+          <w:rFonts w:ascii="Times New Roman" w:hAnsi="Times New Roman" w:cs="Times New Roman"/>
+          <w:sz w:val="28"/>
+          <w:szCs w:val="28"/>
+          <w:lang w:val="en-US"/>
+        </w:rPr>
+        <w:t xml:space="preserve">  move(</w:t>
+      </w:r>
+      <w:proofErr w:type="spellStart"/>
+      <w:r>
+        <w:rPr>
+          <w:rFonts w:ascii="Times New Roman" w:hAnsi="Times New Roman" w:cs="Times New Roman"/>
+          <w:sz w:val="28"/>
+          <w:szCs w:val="28"/>
+          <w:lang w:val="en-US"/>
+        </w:rPr>
+        <w:t>x,y</w:t>
+      </w:r>
+      <w:proofErr w:type="spellEnd"/>
+      <w:r>
+        <w:rPr>
+          <w:rFonts w:ascii="Times New Roman" w:hAnsi="Times New Roman" w:cs="Times New Roman"/>
+          <w:sz w:val="28"/>
+          <w:szCs w:val="28"/>
+          <w:lang w:val="en-US"/>
+        </w:rPr>
+        <w:t>);</w:t>
+      </w:r>
+    </w:p>
+    <w:p>
+      <w:pPr>
+        <w:autoSpaceDE w:val="0"/>
+        <w:autoSpaceDN w:val="0"/>
+        <w:adjustRightInd w:val="0"/>
+        <w:spacing w:after="0" w:line="240" w:lineRule="auto"/>
+        <w:rPr>
+          <w:rFonts w:ascii="Times New Roman" w:hAnsi="Times New Roman" w:cs="Times New Roman"/>
+          <w:sz w:val="28"/>
+          <w:szCs w:val="28"/>
+          <w:lang w:val="en-US"/>
+        </w:rPr>
+      </w:pPr>
+      <w:r>
+        <w:rPr>
+          <w:rFonts w:ascii="Times New Roman" w:hAnsi="Times New Roman" w:cs="Times New Roman"/>
+          <w:sz w:val="28"/>
+          <w:szCs w:val="28"/>
+          <w:lang w:val="en-US"/>
+        </w:rPr>
+        <w:t xml:space="preserve">  </w:t>
+      </w:r>
+      <w:proofErr w:type="spellStart"/>
+      <w:r>
+        <w:rPr>
+          <w:rFonts w:ascii="Times New Roman" w:hAnsi="Times New Roman" w:cs="Times New Roman"/>
+          <w:sz w:val="28"/>
+          <w:szCs w:val="28"/>
+          <w:lang w:val="en-US"/>
+        </w:rPr>
+        <w:t>changeBorderColor</w:t>
+      </w:r>
+      <w:proofErr w:type="spellEnd"/>
+      <w:r>
+        <w:rPr>
+          <w:rFonts w:ascii="Times New Roman" w:hAnsi="Times New Roman" w:cs="Times New Roman"/>
+          <w:sz w:val="28"/>
+          <w:szCs w:val="28"/>
+          <w:lang w:val="en-US"/>
+        </w:rPr>
+        <w:t>(</w:t>
+      </w:r>
+      <w:proofErr w:type="spellStart"/>
+      <w:r>
+        <w:rPr>
+          <w:rFonts w:ascii="Times New Roman" w:hAnsi="Times New Roman" w:cs="Times New Roman"/>
+          <w:sz w:val="28"/>
+          <w:szCs w:val="28"/>
+          <w:lang w:val="en-US"/>
+        </w:rPr>
+        <w:t>borderColor</w:t>
+      </w:r>
+      <w:proofErr w:type="spellEnd"/>
+      <w:r>
+        <w:rPr>
+          <w:rFonts w:ascii="Times New Roman" w:hAnsi="Times New Roman" w:cs="Times New Roman"/>
+          <w:sz w:val="28"/>
+          <w:szCs w:val="28"/>
+          <w:lang w:val="en-US"/>
+        </w:rPr>
+        <w:t>);</w:t>
+      </w:r>
+    </w:p>
+    <w:p>
+      <w:pPr>
+        <w:autoSpaceDE w:val="0"/>
+        <w:autoSpaceDN w:val="0"/>
+        <w:adjustRightInd w:val="0"/>
+        <w:spacing w:after="0" w:line="240" w:lineRule="auto"/>
+        <w:rPr>
+          <w:rFonts w:ascii="Times New Roman" w:hAnsi="Times New Roman" w:cs="Times New Roman"/>
+          <w:sz w:val="28"/>
+          <w:szCs w:val="28"/>
+          <w:lang w:val="en-US"/>
+        </w:rPr>
+      </w:pPr>
+      <w:r>
+        <w:rPr>
+          <w:rFonts w:ascii="Times New Roman" w:hAnsi="Times New Roman" w:cs="Times New Roman"/>
+          <w:sz w:val="28"/>
+          <w:szCs w:val="28"/>
+          <w:lang w:val="en-US"/>
+        </w:rPr>
+        <w:t xml:space="preserve">  </w:t>
+      </w:r>
+      <w:proofErr w:type="spellStart"/>
+      <w:r>
+        <w:rPr>
+          <w:rFonts w:ascii="Times New Roman" w:hAnsi="Times New Roman" w:cs="Times New Roman"/>
+          <w:sz w:val="28"/>
+          <w:szCs w:val="28"/>
+          <w:lang w:val="en-US"/>
+        </w:rPr>
+        <w:t>changeBorderWidth</w:t>
+      </w:r>
+      <w:proofErr w:type="spellEnd"/>
+      <w:r>
+        <w:rPr>
+          <w:rFonts w:ascii="Times New Roman" w:hAnsi="Times New Roman" w:cs="Times New Roman"/>
+          <w:sz w:val="28"/>
+          <w:szCs w:val="28"/>
+          <w:lang w:val="en-US"/>
+        </w:rPr>
+        <w:t>(</w:t>
+      </w:r>
+      <w:proofErr w:type="spellStart"/>
+      <w:r>
+        <w:rPr>
+          <w:rFonts w:ascii="Times New Roman" w:hAnsi="Times New Roman" w:cs="Times New Roman"/>
+          <w:sz w:val="28"/>
+          <w:szCs w:val="28"/>
+          <w:lang w:val="en-US"/>
+        </w:rPr>
+        <w:t>borderWidth</w:t>
+      </w:r>
+      <w:proofErr w:type="spellEnd"/>
+      <w:r>
+        <w:rPr>
+          <w:rFonts w:ascii="Times New Roman" w:hAnsi="Times New Roman" w:cs="Times New Roman"/>
+          <w:sz w:val="28"/>
+          <w:szCs w:val="28"/>
+          <w:lang w:val="en-US"/>
+        </w:rPr>
+        <w:t>);</w:t>
+      </w:r>
+    </w:p>
+    <w:p>
+      <w:pPr>
+        <w:autoSpaceDE w:val="0"/>
+        <w:autoSpaceDN w:val="0"/>
+        <w:adjustRightInd w:val="0"/>
+        <w:spacing w:after="0" w:line="240" w:lineRule="auto"/>
+        <w:rPr>
+          <w:rFonts w:ascii="Times New Roman" w:hAnsi="Times New Roman" w:cs="Times New Roman"/>
+          <w:sz w:val="28"/>
+          <w:szCs w:val="28"/>
+          <w:lang w:val="en-US"/>
+        </w:rPr>
+      </w:pPr>
+      <w:r>
+        <w:rPr>
+          <w:rFonts w:ascii="Times New Roman" w:hAnsi="Times New Roman" w:cs="Times New Roman"/>
+          <w:sz w:val="28"/>
+          <w:szCs w:val="28"/>
+          <w:lang w:val="en-US"/>
+        </w:rPr>
+        <w:t xml:space="preserve">  </w:t>
+      </w:r>
+      <w:proofErr w:type="spellStart"/>
+      <w:r>
+        <w:rPr>
+          <w:rFonts w:ascii="Times New Roman" w:hAnsi="Times New Roman" w:cs="Times New Roman"/>
+          <w:sz w:val="28"/>
+          <w:szCs w:val="28"/>
+          <w:lang w:val="en-US"/>
+        </w:rPr>
+        <w:t>setshadow</w:t>
+      </w:r>
+      <w:proofErr w:type="spellEnd"/>
+      <w:r>
+        <w:rPr>
+          <w:rFonts w:ascii="Times New Roman" w:hAnsi="Times New Roman" w:cs="Times New Roman"/>
+          <w:sz w:val="28"/>
+          <w:szCs w:val="28"/>
+          <w:lang w:val="en-US"/>
+        </w:rPr>
+        <w:t>(shadow);</w:t>
+      </w:r>
+    </w:p>
+    <w:p>
+      <w:pPr>
+        <w:spacing w:after="0"/>
+        <w:rPr>
+          <w:rFonts w:ascii="Times New Roman" w:hAnsi="Times New Roman" w:cs="Times New Roman"/>
+          <w:sz w:val="28"/>
+          <w:szCs w:val="28"/>
+          <w:lang w:val="en-US"/>
+        </w:rPr>
+      </w:pPr>
+      <w:r>
+        <w:rPr>
+          <w:rFonts w:ascii="Times New Roman" w:hAnsi="Times New Roman" w:cs="Times New Roman"/>
+          <w:sz w:val="28"/>
+          <w:szCs w:val="28"/>
+          <w:lang w:val="en-US"/>
+        </w:rPr>
+        <w:t>}</w:t>
+      </w:r>
+    </w:p>
+    <w:p>
+      <w:pPr>
+        <w:spacing w:after="0"/>
+        <w:rPr>
+          <w:rFonts w:ascii="Times New Roman" w:hAnsi="Times New Roman" w:cs="Times New Roman"/>
+          <w:sz w:val="28"/>
+          <w:szCs w:val="28"/>
+          <w:lang w:val="en-US"/>
+        </w:rPr>
+      </w:pPr>
+    </w:p>
+    <w:p>
+      <w:pPr>
+        <w:spacing w:after="0"/>
+        <w:rPr>
+          <w:rFonts w:ascii="Times New Roman" w:hAnsi="Times New Roman" w:cs="Times New Roman"/>
+          <w:sz w:val="28"/>
+          <w:szCs w:val="28"/>
+        </w:rPr>
+      </w:pPr>
+      <w:r>
+        <w:rPr>
+          <w:rFonts w:ascii="Times New Roman" w:hAnsi="Times New Roman" w:cs="Times New Roman"/>
+          <w:sz w:val="28"/>
+          <w:szCs w:val="28"/>
+        </w:rPr>
+        <w:t>К</w:t>
+      </w:r>
+      <w:r>
+        <w:rPr>
+          <w:rFonts w:ascii="Times New Roman" w:hAnsi="Times New Roman" w:cs="Times New Roman"/>
+          <w:sz w:val="28"/>
+          <w:szCs w:val="28"/>
+        </w:rPr>
+        <w:t xml:space="preserve">ласс, описывающий </w:t>
+      </w:r>
+      <w:proofErr w:type="spellStart"/>
+      <w:r>
+        <w:rPr>
+          <w:rFonts w:ascii="Times New Roman" w:hAnsi="Times New Roman" w:cs="Times New Roman"/>
+          <w:sz w:val="28"/>
+          <w:szCs w:val="28"/>
+        </w:rPr>
+        <w:t>отрисовку</w:t>
+      </w:r>
+      <w:proofErr w:type="spellEnd"/>
+      <w:r>
+        <w:rPr>
+          <w:rFonts w:ascii="Times New Roman" w:hAnsi="Times New Roman" w:cs="Times New Roman"/>
+          <w:sz w:val="28"/>
+          <w:szCs w:val="28"/>
+        </w:rPr>
+        <w:t xml:space="preserve">, сохранение в файл и отображение в списке круга. Наследуется от </w:t>
+      </w:r>
+      <w:r>
+        <w:rPr>
+          <w:rFonts w:ascii="Times New Roman" w:hAnsi="Times New Roman" w:cs="Times New Roman"/>
+          <w:sz w:val="28"/>
+          <w:szCs w:val="28"/>
+          <w:lang w:val="en-US"/>
+        </w:rPr>
+        <w:t>Figure</w:t>
+      </w:r>
+      <w:r>
+        <w:rPr>
+          <w:rFonts w:ascii="Times New Roman" w:hAnsi="Times New Roman" w:cs="Times New Roman"/>
+          <w:sz w:val="28"/>
+          <w:szCs w:val="28"/>
+        </w:rPr>
+        <w:t>.</w:t>
+      </w:r>
+    </w:p>
+    <w:p>
+      <w:pPr>
+        <w:autoSpaceDE w:val="0"/>
+        <w:autoSpaceDN w:val="0"/>
+        <w:adjustRightInd w:val="0"/>
+        <w:spacing w:after="0" w:line="240" w:lineRule="auto"/>
+        <w:rPr>
+          <w:rFonts w:ascii="Times New Roman" w:hAnsi="Times New Roman" w:cs="Times New Roman"/>
+          <w:sz w:val="28"/>
+          <w:szCs w:val="28"/>
+          <w:lang w:val="en-US"/>
+        </w:rPr>
+      </w:pPr>
       <w:r>
         <w:rPr>
           <w:rFonts w:ascii="Times New Roman" w:hAnsi="Times New Roman" w:cs="Times New Roman"/>
@@ -1842,857 +2979,17 @@
           <w:szCs w:val="28"/>
           <w:lang w:val="en-US"/>
         </w:rPr>
-        <w:t>extends</w:t>
-      </w:r>
-      <w:r>
-        <w:rPr>
-          <w:rFonts w:ascii="Times New Roman" w:hAnsi="Times New Roman" w:cs="Times New Roman"/>
-          <w:sz w:val="28"/>
-          <w:szCs w:val="28"/>
-          <w:lang w:val="en-US"/>
-        </w:rPr>
-        <w:t xml:space="preserve"> Dot{</w:t>
-      </w:r>
-    </w:p>
-    <w:p>
-      <w:pPr>
-        <w:autoSpaceDE w:val="0"/>
-        <w:autoSpaceDN w:val="0"/>
-        <w:adjustRightInd w:val="0"/>
-        <w:spacing w:after="0" w:line="240" w:lineRule="auto"/>
-        <w:rPr>
-          <w:rFonts w:ascii="Times New Roman" w:hAnsi="Times New Roman" w:cs="Times New Roman"/>
-          <w:sz w:val="28"/>
-          <w:szCs w:val="28"/>
-          <w:lang w:val="en-US"/>
-        </w:rPr>
-      </w:pPr>
-      <w:r>
-        <w:rPr>
-          <w:rFonts w:ascii="Times New Roman" w:hAnsi="Times New Roman" w:cs="Times New Roman"/>
-          <w:sz w:val="28"/>
-          <w:szCs w:val="28"/>
-          <w:lang w:val="en-US"/>
-        </w:rPr>
-        <w:t>_width</w:t>
-      </w:r>
-      <w:r>
-        <w:rPr>
-          <w:rFonts w:ascii="Times New Roman" w:hAnsi="Times New Roman" w:cs="Times New Roman"/>
-          <w:sz w:val="28"/>
-          <w:szCs w:val="28"/>
-          <w:lang w:val="en-US"/>
-        </w:rPr>
-        <w:t>;</w:t>
-      </w:r>
-    </w:p>
-    <w:p>
-      <w:pPr>
-        <w:autoSpaceDE w:val="0"/>
-        <w:autoSpaceDN w:val="0"/>
-        <w:adjustRightInd w:val="0"/>
-        <w:spacing w:after="0" w:line="240" w:lineRule="auto"/>
-        <w:rPr>
-          <w:rFonts w:ascii="Times New Roman" w:hAnsi="Times New Roman" w:cs="Times New Roman"/>
-          <w:sz w:val="28"/>
-          <w:szCs w:val="28"/>
-          <w:lang w:val="en-US"/>
-        </w:rPr>
-      </w:pPr>
-      <w:r>
-        <w:rPr>
-          <w:rFonts w:ascii="Times New Roman" w:hAnsi="Times New Roman" w:cs="Times New Roman"/>
-          <w:sz w:val="28"/>
-          <w:szCs w:val="28"/>
-          <w:lang w:val="en-US"/>
-        </w:rPr>
-        <w:t>_height</w:t>
-      </w:r>
-      <w:r>
-        <w:rPr>
-          <w:rFonts w:ascii="Times New Roman" w:hAnsi="Times New Roman" w:cs="Times New Roman"/>
-          <w:sz w:val="28"/>
-          <w:szCs w:val="28"/>
-          <w:lang w:val="en-US"/>
-        </w:rPr>
-        <w:t>;</w:t>
-      </w:r>
-    </w:p>
-    <w:p>
-      <w:pPr>
-        <w:autoSpaceDE w:val="0"/>
-        <w:autoSpaceDN w:val="0"/>
-        <w:adjustRightInd w:val="0"/>
-        <w:spacing w:after="0" w:line="240" w:lineRule="auto"/>
-        <w:rPr>
-          <w:rFonts w:ascii="Times New Roman" w:hAnsi="Times New Roman" w:cs="Times New Roman"/>
-          <w:sz w:val="28"/>
-          <w:szCs w:val="28"/>
-          <w:lang w:val="en-US"/>
-        </w:rPr>
-      </w:pPr>
-      <w:r>
-        <w:rPr>
-          <w:rFonts w:ascii="Times New Roman" w:hAnsi="Times New Roman" w:cs="Times New Roman"/>
-          <w:sz w:val="28"/>
-          <w:szCs w:val="28"/>
-          <w:lang w:val="en-US"/>
-        </w:rPr>
-        <w:t>_angle</w:t>
-      </w:r>
-      <w:r>
-        <w:rPr>
-          <w:rFonts w:ascii="Times New Roman" w:hAnsi="Times New Roman" w:cs="Times New Roman"/>
-          <w:sz w:val="28"/>
-          <w:szCs w:val="28"/>
-          <w:lang w:val="en-US"/>
-        </w:rPr>
-        <w:t>;</w:t>
-      </w:r>
-    </w:p>
-    <w:p>
-      <w:pPr>
-        <w:autoSpaceDE w:val="0"/>
-        <w:autoSpaceDN w:val="0"/>
-        <w:adjustRightInd w:val="0"/>
-        <w:spacing w:after="0" w:line="240" w:lineRule="auto"/>
-        <w:rPr>
-          <w:rFonts w:ascii="Times New Roman" w:hAnsi="Times New Roman" w:cs="Times New Roman"/>
-          <w:sz w:val="28"/>
-          <w:szCs w:val="28"/>
-          <w:lang w:val="en-US"/>
-        </w:rPr>
-      </w:pPr>
-      <w:r>
-        <w:rPr>
-          <w:rFonts w:ascii="Times New Roman" w:hAnsi="Times New Roman" w:cs="Times New Roman"/>
-          <w:sz w:val="28"/>
-          <w:szCs w:val="28"/>
-          <w:lang w:val="en-US"/>
-        </w:rPr>
-        <w:t>_</w:t>
-      </w:r>
-      <w:proofErr w:type="spellStart"/>
-      <w:r>
-        <w:rPr>
-          <w:rFonts w:ascii="Times New Roman" w:hAnsi="Times New Roman" w:cs="Times New Roman"/>
-          <w:sz w:val="28"/>
-          <w:szCs w:val="28"/>
-          <w:lang w:val="en-US"/>
-        </w:rPr>
-        <w:t>borderWidth</w:t>
-      </w:r>
-      <w:proofErr w:type="spellEnd"/>
-      <w:r>
-        <w:rPr>
-          <w:rFonts w:ascii="Times New Roman" w:hAnsi="Times New Roman" w:cs="Times New Roman"/>
-          <w:sz w:val="28"/>
-          <w:szCs w:val="28"/>
-          <w:lang w:val="en-US"/>
-        </w:rPr>
-        <w:t>;</w:t>
-      </w:r>
-    </w:p>
-    <w:p>
-      <w:pPr>
-        <w:autoSpaceDE w:val="0"/>
-        <w:autoSpaceDN w:val="0"/>
-        <w:adjustRightInd w:val="0"/>
-        <w:spacing w:after="0" w:line="240" w:lineRule="auto"/>
-        <w:rPr>
-          <w:rFonts w:ascii="Times New Roman" w:hAnsi="Times New Roman" w:cs="Times New Roman"/>
-          <w:sz w:val="28"/>
-          <w:szCs w:val="28"/>
-          <w:lang w:val="en-US"/>
-        </w:rPr>
-      </w:pPr>
-      <w:r>
-        <w:rPr>
-          <w:rFonts w:ascii="Times New Roman" w:hAnsi="Times New Roman" w:cs="Times New Roman"/>
-          <w:sz w:val="28"/>
-          <w:szCs w:val="28"/>
-          <w:lang w:val="en-US"/>
-        </w:rPr>
-        <w:t>_</w:t>
-      </w:r>
-      <w:proofErr w:type="spellStart"/>
-      <w:r>
-        <w:rPr>
-          <w:rFonts w:ascii="Times New Roman" w:hAnsi="Times New Roman" w:cs="Times New Roman"/>
-          <w:sz w:val="28"/>
-          <w:szCs w:val="28"/>
-          <w:lang w:val="en-US"/>
-        </w:rPr>
-        <w:t>borderColor</w:t>
-      </w:r>
-      <w:proofErr w:type="spellEnd"/>
-      <w:r>
-        <w:rPr>
-          <w:rFonts w:ascii="Times New Roman" w:hAnsi="Times New Roman" w:cs="Times New Roman"/>
-          <w:sz w:val="28"/>
-          <w:szCs w:val="28"/>
-          <w:lang w:val="en-US"/>
-        </w:rPr>
-        <w:t>;</w:t>
-      </w:r>
-    </w:p>
-    <w:p>
-      <w:pPr>
-        <w:autoSpaceDE w:val="0"/>
-        <w:autoSpaceDN w:val="0"/>
-        <w:adjustRightInd w:val="0"/>
-        <w:spacing w:after="0" w:line="240" w:lineRule="auto"/>
-        <w:rPr>
-          <w:rFonts w:ascii="Times New Roman" w:hAnsi="Times New Roman" w:cs="Times New Roman"/>
-          <w:sz w:val="28"/>
-          <w:szCs w:val="28"/>
-          <w:lang w:val="en-US"/>
-        </w:rPr>
-      </w:pPr>
-      <w:r>
-        <w:rPr>
-          <w:rFonts w:ascii="Times New Roman" w:hAnsi="Times New Roman" w:cs="Times New Roman"/>
-          <w:sz w:val="28"/>
-          <w:szCs w:val="28"/>
-          <w:lang w:val="en-US"/>
-        </w:rPr>
-        <w:t>_shadow</w:t>
-      </w:r>
-      <w:r>
-        <w:rPr>
-          <w:rFonts w:ascii="Times New Roman" w:hAnsi="Times New Roman" w:cs="Times New Roman"/>
-          <w:sz w:val="28"/>
-          <w:szCs w:val="28"/>
-          <w:lang w:val="en-US"/>
-        </w:rPr>
-        <w:t>;</w:t>
-      </w:r>
-    </w:p>
-    <w:p>
-      <w:pPr>
-        <w:autoSpaceDE w:val="0"/>
-        <w:autoSpaceDN w:val="0"/>
-        <w:adjustRightInd w:val="0"/>
-        <w:spacing w:after="0" w:line="240" w:lineRule="auto"/>
-        <w:rPr>
-          <w:rFonts w:ascii="Times New Roman" w:hAnsi="Times New Roman" w:cs="Times New Roman"/>
-          <w:sz w:val="28"/>
-          <w:szCs w:val="28"/>
-          <w:lang w:val="en-US"/>
-        </w:rPr>
-      </w:pPr>
-      <w:r>
-        <w:rPr>
-          <w:rFonts w:ascii="Times New Roman" w:hAnsi="Times New Roman" w:cs="Times New Roman"/>
-          <w:sz w:val="28"/>
-          <w:szCs w:val="28"/>
-          <w:lang w:val="en-US"/>
-        </w:rPr>
-        <w:t xml:space="preserve">  constructor(</w:t>
-      </w:r>
-      <w:proofErr w:type="spellStart"/>
-      <w:r>
-        <w:rPr>
-          <w:rFonts w:ascii="Times New Roman" w:hAnsi="Times New Roman" w:cs="Times New Roman"/>
-          <w:sz w:val="28"/>
-          <w:szCs w:val="28"/>
-          <w:lang w:val="en-US"/>
-        </w:rPr>
-        <w:t>ctx</w:t>
-      </w:r>
-      <w:proofErr w:type="spellEnd"/>
-      <w:r>
-        <w:rPr>
-          <w:rFonts w:ascii="Times New Roman" w:hAnsi="Times New Roman" w:cs="Times New Roman"/>
-          <w:sz w:val="28"/>
-          <w:szCs w:val="28"/>
-          <w:lang w:val="en-US"/>
-        </w:rPr>
-        <w:t xml:space="preserve">, x, y, width, height, angle, </w:t>
-      </w:r>
-      <w:proofErr w:type="spellStart"/>
-      <w:r>
-        <w:rPr>
-          <w:rFonts w:ascii="Times New Roman" w:hAnsi="Times New Roman" w:cs="Times New Roman"/>
-          <w:sz w:val="28"/>
-          <w:szCs w:val="28"/>
-          <w:lang w:val="en-US"/>
-        </w:rPr>
-        <w:t>borderWidth</w:t>
-      </w:r>
-      <w:proofErr w:type="spellEnd"/>
-      <w:r>
-        <w:rPr>
-          <w:rFonts w:ascii="Times New Roman" w:hAnsi="Times New Roman" w:cs="Times New Roman"/>
-          <w:sz w:val="28"/>
-          <w:szCs w:val="28"/>
-          <w:lang w:val="en-US"/>
-        </w:rPr>
-        <w:t xml:space="preserve">, color, </w:t>
-      </w:r>
-      <w:proofErr w:type="spellStart"/>
-      <w:r>
-        <w:rPr>
-          <w:rFonts w:ascii="Times New Roman" w:hAnsi="Times New Roman" w:cs="Times New Roman"/>
-          <w:sz w:val="28"/>
-          <w:szCs w:val="28"/>
-          <w:lang w:val="en-US"/>
-        </w:rPr>
-        <w:t>borderColor</w:t>
-      </w:r>
-      <w:proofErr w:type="spellEnd"/>
-      <w:r>
-        <w:rPr>
-          <w:rFonts w:ascii="Times New Roman" w:hAnsi="Times New Roman" w:cs="Times New Roman"/>
-          <w:sz w:val="28"/>
-          <w:szCs w:val="28"/>
-          <w:lang w:val="en-US"/>
-        </w:rPr>
-        <w:t>, shadow)</w:t>
-      </w:r>
-      <w:r>
-        <w:rPr>
-          <w:rFonts w:ascii="Times New Roman" w:hAnsi="Times New Roman" w:cs="Times New Roman"/>
-          <w:sz w:val="28"/>
-          <w:szCs w:val="28"/>
-          <w:lang w:val="en-US"/>
-        </w:rPr>
-        <w:t>;</w:t>
-      </w:r>
-    </w:p>
-    <w:p>
-      <w:pPr>
-        <w:autoSpaceDE w:val="0"/>
-        <w:autoSpaceDN w:val="0"/>
-        <w:adjustRightInd w:val="0"/>
-        <w:spacing w:after="0" w:line="240" w:lineRule="auto"/>
-        <w:rPr>
-          <w:rFonts w:ascii="Times New Roman" w:hAnsi="Times New Roman" w:cs="Times New Roman"/>
-          <w:sz w:val="28"/>
-          <w:szCs w:val="28"/>
-          <w:lang w:val="en-US"/>
-        </w:rPr>
-      </w:pPr>
-      <w:r>
-        <w:rPr>
-          <w:rFonts w:ascii="Times New Roman" w:hAnsi="Times New Roman" w:cs="Times New Roman"/>
-          <w:sz w:val="28"/>
-          <w:szCs w:val="28"/>
-          <w:lang w:val="en-US"/>
-        </w:rPr>
-        <w:t xml:space="preserve">  draw(</w:t>
-      </w:r>
-      <w:proofErr w:type="spellStart"/>
-      <w:r>
-        <w:rPr>
-          <w:rFonts w:ascii="Times New Roman" w:hAnsi="Times New Roman" w:cs="Times New Roman"/>
-          <w:sz w:val="28"/>
-          <w:szCs w:val="28"/>
-          <w:lang w:val="en-US"/>
-        </w:rPr>
-        <w:t>ctx</w:t>
-      </w:r>
-      <w:proofErr w:type="spellEnd"/>
-      <w:r>
-        <w:rPr>
-          <w:rFonts w:ascii="Times New Roman" w:hAnsi="Times New Roman" w:cs="Times New Roman"/>
-          <w:sz w:val="28"/>
-          <w:szCs w:val="28"/>
-          <w:lang w:val="en-US"/>
-        </w:rPr>
-        <w:t>)</w:t>
-      </w:r>
-      <w:r>
-        <w:rPr>
-          <w:rFonts w:ascii="Times New Roman" w:hAnsi="Times New Roman" w:cs="Times New Roman"/>
-          <w:sz w:val="28"/>
-          <w:szCs w:val="28"/>
-          <w:lang w:val="en-US"/>
-        </w:rPr>
-        <w:t>;</w:t>
-      </w:r>
-    </w:p>
-    <w:p>
-      <w:pPr>
-        <w:autoSpaceDE w:val="0"/>
-        <w:autoSpaceDN w:val="0"/>
-        <w:adjustRightInd w:val="0"/>
-        <w:spacing w:after="0" w:line="240" w:lineRule="auto"/>
-        <w:rPr>
-          <w:rFonts w:ascii="Times New Roman" w:hAnsi="Times New Roman" w:cs="Times New Roman"/>
-          <w:sz w:val="28"/>
-          <w:szCs w:val="28"/>
-          <w:lang w:val="en-US"/>
-        </w:rPr>
-      </w:pPr>
-      <w:r>
-        <w:rPr>
-          <w:rFonts w:ascii="Times New Roman" w:hAnsi="Times New Roman" w:cs="Times New Roman"/>
-          <w:sz w:val="28"/>
-          <w:szCs w:val="28"/>
-          <w:lang w:val="en-US"/>
-        </w:rPr>
-        <w:t xml:space="preserve">  </w:t>
-      </w:r>
-      <w:proofErr w:type="spellStart"/>
-      <w:r>
-        <w:rPr>
-          <w:rFonts w:ascii="Times New Roman" w:hAnsi="Times New Roman" w:cs="Times New Roman"/>
-          <w:sz w:val="28"/>
-          <w:szCs w:val="28"/>
-          <w:lang w:val="en-US"/>
-        </w:rPr>
-        <w:t>toJson</w:t>
-      </w:r>
-      <w:proofErr w:type="spellEnd"/>
-      <w:r>
-        <w:rPr>
-          <w:rFonts w:ascii="Times New Roman" w:hAnsi="Times New Roman" w:cs="Times New Roman"/>
-          <w:sz w:val="28"/>
-          <w:szCs w:val="28"/>
-          <w:lang w:val="en-US"/>
-        </w:rPr>
-        <w:t>()</w:t>
-      </w:r>
-      <w:r>
-        <w:rPr>
-          <w:rFonts w:ascii="Times New Roman" w:hAnsi="Times New Roman" w:cs="Times New Roman"/>
-          <w:sz w:val="28"/>
-          <w:szCs w:val="28"/>
-          <w:lang w:val="en-US"/>
-        </w:rPr>
-        <w:t>;</w:t>
-      </w:r>
-    </w:p>
-    <w:p>
-      <w:pPr>
-        <w:autoSpaceDE w:val="0"/>
-        <w:autoSpaceDN w:val="0"/>
-        <w:adjustRightInd w:val="0"/>
-        <w:spacing w:after="0" w:line="240" w:lineRule="auto"/>
-        <w:rPr>
-          <w:rFonts w:ascii="Times New Roman" w:hAnsi="Times New Roman" w:cs="Times New Roman"/>
-          <w:sz w:val="28"/>
-          <w:szCs w:val="28"/>
-          <w:lang w:val="en-US"/>
-        </w:rPr>
-      </w:pPr>
-      <w:r>
-        <w:rPr>
-          <w:rFonts w:ascii="Times New Roman" w:hAnsi="Times New Roman" w:cs="Times New Roman"/>
-          <w:sz w:val="28"/>
-          <w:szCs w:val="28"/>
-          <w:lang w:val="en-US"/>
-        </w:rPr>
-        <w:t xml:space="preserve">  </w:t>
-      </w:r>
-      <w:proofErr w:type="spellStart"/>
-      <w:r>
-        <w:rPr>
-          <w:rFonts w:ascii="Times New Roman" w:hAnsi="Times New Roman" w:cs="Times New Roman"/>
-          <w:sz w:val="28"/>
-          <w:szCs w:val="28"/>
-          <w:lang w:val="en-US"/>
-        </w:rPr>
-        <w:t>getFigureName</w:t>
-      </w:r>
-      <w:proofErr w:type="spellEnd"/>
-      <w:r>
-        <w:rPr>
-          <w:rFonts w:ascii="Times New Roman" w:hAnsi="Times New Roman" w:cs="Times New Roman"/>
-          <w:sz w:val="28"/>
-          <w:szCs w:val="28"/>
-          <w:lang w:val="en-US"/>
-        </w:rPr>
-        <w:t>()</w:t>
-      </w:r>
-      <w:r>
-        <w:rPr>
-          <w:rFonts w:ascii="Times New Roman" w:hAnsi="Times New Roman" w:cs="Times New Roman"/>
-          <w:sz w:val="28"/>
-          <w:szCs w:val="28"/>
-          <w:lang w:val="en-US"/>
-        </w:rPr>
-        <w:t>;</w:t>
-      </w:r>
-    </w:p>
-    <w:p>
-      <w:pPr>
-        <w:autoSpaceDE w:val="0"/>
-        <w:autoSpaceDN w:val="0"/>
-        <w:adjustRightInd w:val="0"/>
-        <w:spacing w:after="0" w:line="240" w:lineRule="auto"/>
-        <w:rPr>
-          <w:rFonts w:ascii="Times New Roman" w:hAnsi="Times New Roman" w:cs="Times New Roman"/>
-          <w:sz w:val="28"/>
-          <w:szCs w:val="28"/>
-          <w:lang w:val="en-US"/>
-        </w:rPr>
-      </w:pPr>
-      <w:r>
-        <w:rPr>
-          <w:rFonts w:ascii="Times New Roman" w:hAnsi="Times New Roman" w:cs="Times New Roman"/>
-          <w:sz w:val="28"/>
-          <w:szCs w:val="28"/>
-          <w:lang w:val="en-US"/>
-        </w:rPr>
-        <w:t xml:space="preserve">  </w:t>
-      </w:r>
-      <w:proofErr w:type="spellStart"/>
-      <w:r>
-        <w:rPr>
-          <w:rFonts w:ascii="Times New Roman" w:hAnsi="Times New Roman" w:cs="Times New Roman"/>
-          <w:sz w:val="28"/>
-          <w:szCs w:val="28"/>
-          <w:lang w:val="en-US"/>
-        </w:rPr>
-        <w:t>getPosition</w:t>
-      </w:r>
-      <w:proofErr w:type="spellEnd"/>
-      <w:r>
-        <w:rPr>
-          <w:rFonts w:ascii="Times New Roman" w:hAnsi="Times New Roman" w:cs="Times New Roman"/>
-          <w:sz w:val="28"/>
-          <w:szCs w:val="28"/>
-          <w:lang w:val="en-US"/>
-        </w:rPr>
-        <w:t>()</w:t>
-      </w:r>
-      <w:r>
-        <w:rPr>
-          <w:rFonts w:ascii="Times New Roman" w:hAnsi="Times New Roman" w:cs="Times New Roman"/>
-          <w:sz w:val="28"/>
-          <w:szCs w:val="28"/>
-          <w:lang w:val="en-US"/>
-        </w:rPr>
-        <w:t>;</w:t>
-      </w:r>
-    </w:p>
-    <w:p>
-      <w:pPr>
-        <w:autoSpaceDE w:val="0"/>
-        <w:autoSpaceDN w:val="0"/>
-        <w:adjustRightInd w:val="0"/>
-        <w:spacing w:after="0" w:line="240" w:lineRule="auto"/>
-        <w:rPr>
-          <w:rFonts w:ascii="Times New Roman" w:hAnsi="Times New Roman" w:cs="Times New Roman"/>
-          <w:sz w:val="28"/>
-          <w:szCs w:val="28"/>
-          <w:lang w:val="en-US"/>
-        </w:rPr>
-      </w:pPr>
-      <w:r>
-        <w:rPr>
-          <w:rFonts w:ascii="Times New Roman" w:hAnsi="Times New Roman" w:cs="Times New Roman"/>
-          <w:sz w:val="28"/>
-          <w:szCs w:val="28"/>
-          <w:lang w:val="en-US"/>
-        </w:rPr>
-        <w:t xml:space="preserve">  rotate(angle)</w:t>
-      </w:r>
-      <w:r>
-        <w:rPr>
-          <w:rFonts w:ascii="Times New Roman" w:hAnsi="Times New Roman" w:cs="Times New Roman"/>
-          <w:sz w:val="28"/>
-          <w:szCs w:val="28"/>
-          <w:lang w:val="en-US"/>
-        </w:rPr>
-        <w:t>;</w:t>
-      </w:r>
-    </w:p>
-    <w:p>
-      <w:pPr>
-        <w:autoSpaceDE w:val="0"/>
-        <w:autoSpaceDN w:val="0"/>
-        <w:adjustRightInd w:val="0"/>
-        <w:spacing w:after="0" w:line="240" w:lineRule="auto"/>
-        <w:rPr>
-          <w:rFonts w:ascii="Times New Roman" w:hAnsi="Times New Roman" w:cs="Times New Roman"/>
-          <w:sz w:val="28"/>
-          <w:szCs w:val="28"/>
-          <w:lang w:val="en-US"/>
-        </w:rPr>
-      </w:pPr>
-      <w:r>
-        <w:rPr>
-          <w:rFonts w:ascii="Times New Roman" w:hAnsi="Times New Roman" w:cs="Times New Roman"/>
-          <w:sz w:val="28"/>
-          <w:szCs w:val="28"/>
-          <w:lang w:val="en-US"/>
-        </w:rPr>
-        <w:t xml:space="preserve">  resize(width, height)</w:t>
-      </w:r>
-      <w:r>
-        <w:rPr>
-          <w:rFonts w:ascii="Times New Roman" w:hAnsi="Times New Roman" w:cs="Times New Roman"/>
-          <w:sz w:val="28"/>
-          <w:szCs w:val="28"/>
-          <w:lang w:val="en-US"/>
-        </w:rPr>
-        <w:t>;</w:t>
-      </w:r>
-    </w:p>
-    <w:p>
-      <w:pPr>
-        <w:autoSpaceDE w:val="0"/>
-        <w:autoSpaceDN w:val="0"/>
-        <w:adjustRightInd w:val="0"/>
-        <w:spacing w:after="0" w:line="240" w:lineRule="auto"/>
-        <w:rPr>
-          <w:rFonts w:ascii="Times New Roman" w:hAnsi="Times New Roman" w:cs="Times New Roman"/>
-          <w:sz w:val="28"/>
-          <w:szCs w:val="28"/>
-          <w:lang w:val="en-US"/>
-        </w:rPr>
-      </w:pPr>
-      <w:r>
-        <w:rPr>
-          <w:rFonts w:ascii="Times New Roman" w:hAnsi="Times New Roman" w:cs="Times New Roman"/>
-          <w:sz w:val="28"/>
-          <w:szCs w:val="28"/>
-          <w:lang w:val="en-US"/>
-        </w:rPr>
-        <w:t xml:space="preserve">  move(</w:t>
-      </w:r>
-      <w:proofErr w:type="spellStart"/>
-      <w:r>
-        <w:rPr>
-          <w:rFonts w:ascii="Times New Roman" w:hAnsi="Times New Roman" w:cs="Times New Roman"/>
-          <w:sz w:val="28"/>
-          <w:szCs w:val="28"/>
-          <w:lang w:val="en-US"/>
-        </w:rPr>
-        <w:t>x,y</w:t>
-      </w:r>
-      <w:proofErr w:type="spellEnd"/>
-      <w:r>
-        <w:rPr>
-          <w:rFonts w:ascii="Times New Roman" w:hAnsi="Times New Roman" w:cs="Times New Roman"/>
-          <w:sz w:val="28"/>
-          <w:szCs w:val="28"/>
-          <w:lang w:val="en-US"/>
-        </w:rPr>
-        <w:t>);</w:t>
-      </w:r>
-    </w:p>
-    <w:p>
-      <w:pPr>
-        <w:autoSpaceDE w:val="0"/>
-        <w:autoSpaceDN w:val="0"/>
-        <w:adjustRightInd w:val="0"/>
-        <w:spacing w:after="0" w:line="240" w:lineRule="auto"/>
-        <w:rPr>
-          <w:rFonts w:ascii="Times New Roman" w:hAnsi="Times New Roman" w:cs="Times New Roman"/>
-          <w:sz w:val="28"/>
-          <w:szCs w:val="28"/>
-          <w:lang w:val="en-US"/>
-        </w:rPr>
-      </w:pPr>
-      <w:r>
-        <w:rPr>
-          <w:rFonts w:ascii="Times New Roman" w:hAnsi="Times New Roman" w:cs="Times New Roman"/>
-          <w:sz w:val="28"/>
-          <w:szCs w:val="28"/>
-          <w:lang w:val="en-US"/>
-        </w:rPr>
-        <w:t xml:space="preserve"> </w:t>
-      </w:r>
-      <w:r>
-        <w:rPr>
-          <w:rFonts w:ascii="Times New Roman" w:hAnsi="Times New Roman" w:cs="Times New Roman"/>
-          <w:sz w:val="28"/>
-          <w:szCs w:val="28"/>
-          <w:lang w:val="en-US"/>
-        </w:rPr>
-        <w:t xml:space="preserve"> </w:t>
-      </w:r>
-      <w:proofErr w:type="spellStart"/>
-      <w:r>
-        <w:rPr>
-          <w:rFonts w:ascii="Times New Roman" w:hAnsi="Times New Roman" w:cs="Times New Roman"/>
-          <w:sz w:val="28"/>
-          <w:szCs w:val="28"/>
-          <w:lang w:val="en-US"/>
-        </w:rPr>
-        <w:t>changeBorderColor</w:t>
-      </w:r>
-      <w:proofErr w:type="spellEnd"/>
-      <w:r>
-        <w:rPr>
-          <w:rFonts w:ascii="Times New Roman" w:hAnsi="Times New Roman" w:cs="Times New Roman"/>
-          <w:sz w:val="28"/>
-          <w:szCs w:val="28"/>
-          <w:lang w:val="en-US"/>
-        </w:rPr>
-        <w:t>(</w:t>
-      </w:r>
-      <w:proofErr w:type="spellStart"/>
-      <w:r>
-        <w:rPr>
-          <w:rFonts w:ascii="Times New Roman" w:hAnsi="Times New Roman" w:cs="Times New Roman"/>
-          <w:sz w:val="28"/>
-          <w:szCs w:val="28"/>
-          <w:lang w:val="en-US"/>
-        </w:rPr>
-        <w:t>borderColor</w:t>
-      </w:r>
-      <w:proofErr w:type="spellEnd"/>
-      <w:r>
-        <w:rPr>
-          <w:rFonts w:ascii="Times New Roman" w:hAnsi="Times New Roman" w:cs="Times New Roman"/>
-          <w:sz w:val="28"/>
-          <w:szCs w:val="28"/>
-          <w:lang w:val="en-US"/>
-        </w:rPr>
-        <w:t>);</w:t>
-      </w:r>
-    </w:p>
-    <w:p>
-      <w:pPr>
-        <w:autoSpaceDE w:val="0"/>
-        <w:autoSpaceDN w:val="0"/>
-        <w:adjustRightInd w:val="0"/>
-        <w:spacing w:after="0" w:line="240" w:lineRule="auto"/>
-        <w:rPr>
-          <w:rFonts w:ascii="Times New Roman" w:hAnsi="Times New Roman" w:cs="Times New Roman"/>
-          <w:sz w:val="28"/>
-          <w:szCs w:val="28"/>
-          <w:lang w:val="en-US"/>
-        </w:rPr>
-      </w:pPr>
-      <w:r>
-        <w:rPr>
-          <w:rFonts w:ascii="Times New Roman" w:hAnsi="Times New Roman" w:cs="Times New Roman"/>
-          <w:sz w:val="28"/>
-          <w:szCs w:val="28"/>
-          <w:lang w:val="en-US"/>
-        </w:rPr>
-        <w:t xml:space="preserve">  </w:t>
-      </w:r>
-      <w:proofErr w:type="spellStart"/>
-      <w:r>
-        <w:rPr>
-          <w:rFonts w:ascii="Times New Roman" w:hAnsi="Times New Roman" w:cs="Times New Roman"/>
-          <w:sz w:val="28"/>
-          <w:szCs w:val="28"/>
-          <w:lang w:val="en-US"/>
-        </w:rPr>
-        <w:t>changeBorderWidth</w:t>
-      </w:r>
-      <w:proofErr w:type="spellEnd"/>
-      <w:r>
-        <w:rPr>
-          <w:rFonts w:ascii="Times New Roman" w:hAnsi="Times New Roman" w:cs="Times New Roman"/>
-          <w:sz w:val="28"/>
-          <w:szCs w:val="28"/>
-          <w:lang w:val="en-US"/>
-        </w:rPr>
-        <w:t>(</w:t>
-      </w:r>
-      <w:proofErr w:type="spellStart"/>
-      <w:r>
-        <w:rPr>
-          <w:rFonts w:ascii="Times New Roman" w:hAnsi="Times New Roman" w:cs="Times New Roman"/>
-          <w:sz w:val="28"/>
-          <w:szCs w:val="28"/>
-          <w:lang w:val="en-US"/>
-        </w:rPr>
-        <w:t>borderWidth</w:t>
-      </w:r>
-      <w:proofErr w:type="spellEnd"/>
-      <w:r>
-        <w:rPr>
-          <w:rFonts w:ascii="Times New Roman" w:hAnsi="Times New Roman" w:cs="Times New Roman"/>
-          <w:sz w:val="28"/>
-          <w:szCs w:val="28"/>
-          <w:lang w:val="en-US"/>
-        </w:rPr>
-        <w:t>)</w:t>
-      </w:r>
-      <w:r>
-        <w:rPr>
-          <w:rFonts w:ascii="Times New Roman" w:hAnsi="Times New Roman" w:cs="Times New Roman"/>
-          <w:sz w:val="28"/>
-          <w:szCs w:val="28"/>
-          <w:lang w:val="en-US"/>
-        </w:rPr>
-        <w:t>;</w:t>
-      </w:r>
-    </w:p>
-    <w:p>
-      <w:pPr>
-        <w:autoSpaceDE w:val="0"/>
-        <w:autoSpaceDN w:val="0"/>
-        <w:adjustRightInd w:val="0"/>
-        <w:spacing w:after="0" w:line="240" w:lineRule="auto"/>
-        <w:rPr>
-          <w:rFonts w:ascii="Times New Roman" w:hAnsi="Times New Roman" w:cs="Times New Roman"/>
-          <w:sz w:val="28"/>
-          <w:szCs w:val="28"/>
-          <w:lang w:val="en-US"/>
-        </w:rPr>
-      </w:pPr>
-      <w:r>
-        <w:rPr>
-          <w:rFonts w:ascii="Times New Roman" w:hAnsi="Times New Roman" w:cs="Times New Roman"/>
-          <w:sz w:val="28"/>
-          <w:szCs w:val="28"/>
-          <w:lang w:val="en-US"/>
-        </w:rPr>
-        <w:t xml:space="preserve">  </w:t>
-      </w:r>
-      <w:proofErr w:type="spellStart"/>
-      <w:r>
-        <w:rPr>
-          <w:rFonts w:ascii="Times New Roman" w:hAnsi="Times New Roman" w:cs="Times New Roman"/>
-          <w:sz w:val="28"/>
-          <w:szCs w:val="28"/>
-          <w:lang w:val="en-US"/>
-        </w:rPr>
-        <w:t>setshadow</w:t>
-      </w:r>
-      <w:proofErr w:type="spellEnd"/>
-      <w:r>
-        <w:rPr>
-          <w:rFonts w:ascii="Times New Roman" w:hAnsi="Times New Roman" w:cs="Times New Roman"/>
-          <w:sz w:val="28"/>
-          <w:szCs w:val="28"/>
-          <w:lang w:val="en-US"/>
-        </w:rPr>
-        <w:t>(shadow);</w:t>
-      </w:r>
-    </w:p>
-    <w:p>
-      <w:pPr>
-        <w:rPr>
-          <w:rFonts w:ascii="Times New Roman" w:hAnsi="Times New Roman" w:cs="Times New Roman"/>
-          <w:sz w:val="28"/>
-          <w:szCs w:val="28"/>
-        </w:rPr>
-      </w:pPr>
-      <w:r>
-        <w:rPr>
-          <w:rFonts w:ascii="Times New Roman" w:hAnsi="Times New Roman" w:cs="Times New Roman"/>
-          <w:sz w:val="28"/>
-          <w:szCs w:val="28"/>
-          <w:lang w:val="en-US"/>
-        </w:rPr>
-        <w:t>}</w:t>
-      </w:r>
-    </w:p>
-    <w:p>
-      <w:pPr>
-        <w:autoSpaceDE w:val="0"/>
-        <w:autoSpaceDN w:val="0"/>
-        <w:adjustRightInd w:val="0"/>
-        <w:spacing w:after="0" w:line="240" w:lineRule="auto"/>
-        <w:rPr>
-          <w:rFonts w:ascii="Times New Roman" w:hAnsi="Times New Roman" w:cs="Times New Roman"/>
-          <w:sz w:val="28"/>
-          <w:szCs w:val="28"/>
-          <w:lang w:val="en-US"/>
-        </w:rPr>
-      </w:pPr>
+        <w:t>class</w:t>
+      </w:r>
+      <w:r>
+        <w:rPr>
+          <w:rFonts w:ascii="Times New Roman" w:hAnsi="Times New Roman" w:cs="Times New Roman"/>
+          <w:sz w:val="28"/>
+          <w:szCs w:val="28"/>
+          <w:lang w:val="en-US"/>
+        </w:rPr>
+        <w:t xml:space="preserve"> Circle </w:t>
+      </w:r>
       <w:r>
         <w:rPr>
           <w:rFonts w:ascii="Times New Roman" w:hAnsi="Times New Roman" w:cs="Times New Roman"/>
@@ -2703,17 +3000,386 @@
           <w:szCs w:val="28"/>
           <w:lang w:val="en-US"/>
         </w:rPr>
-        <w:t>class</w:t>
-      </w:r>
-      <w:r>
-        <w:rPr>
-          <w:rFonts w:ascii="Times New Roman" w:hAnsi="Times New Roman" w:cs="Times New Roman"/>
-          <w:sz w:val="28"/>
-          <w:szCs w:val="28"/>
-          <w:lang w:val="en-US"/>
-        </w:rPr>
-        <w:t xml:space="preserve"> Circle </w:t>
-      </w:r>
+        <w:t>extends</w:t>
+      </w:r>
+      <w:r>
+        <w:rPr>
+          <w:rFonts w:ascii="Times New Roman" w:hAnsi="Times New Roman" w:cs="Times New Roman"/>
+          <w:sz w:val="28"/>
+          <w:szCs w:val="28"/>
+          <w:lang w:val="en-US"/>
+        </w:rPr>
+        <w:t xml:space="preserve"> Figure{</w:t>
+      </w:r>
+    </w:p>
+    <w:p>
+      <w:pPr>
+        <w:autoSpaceDE w:val="0"/>
+        <w:autoSpaceDN w:val="0"/>
+        <w:adjustRightInd w:val="0"/>
+        <w:spacing w:after="0" w:line="240" w:lineRule="auto"/>
+        <w:rPr>
+          <w:rFonts w:ascii="Times New Roman" w:hAnsi="Times New Roman" w:cs="Times New Roman"/>
+          <w:sz w:val="28"/>
+          <w:szCs w:val="28"/>
+          <w:lang w:val="en-US"/>
+        </w:rPr>
+      </w:pPr>
+      <w:r>
+        <w:rPr>
+          <w:rFonts w:ascii="Times New Roman" w:hAnsi="Times New Roman" w:cs="Times New Roman"/>
+          <w:sz w:val="28"/>
+          <w:szCs w:val="28"/>
+          <w:lang w:val="en-US"/>
+        </w:rPr>
+        <w:t xml:space="preserve">  constructor(</w:t>
+      </w:r>
+      <w:proofErr w:type="spellStart"/>
+      <w:r>
+        <w:rPr>
+          <w:rFonts w:ascii="Times New Roman" w:hAnsi="Times New Roman" w:cs="Times New Roman"/>
+          <w:sz w:val="28"/>
+          <w:szCs w:val="28"/>
+          <w:lang w:val="en-US"/>
+        </w:rPr>
+        <w:t>ctx</w:t>
+      </w:r>
+      <w:proofErr w:type="spellEnd"/>
+      <w:r>
+        <w:rPr>
+          <w:rFonts w:ascii="Times New Roman" w:hAnsi="Times New Roman" w:cs="Times New Roman"/>
+          <w:sz w:val="28"/>
+          <w:szCs w:val="28"/>
+          <w:lang w:val="en-US"/>
+        </w:rPr>
+        <w:t xml:space="preserve">, x, y, width, height, angle, </w:t>
+      </w:r>
+      <w:proofErr w:type="spellStart"/>
+      <w:r>
+        <w:rPr>
+          <w:rFonts w:ascii="Times New Roman" w:hAnsi="Times New Roman" w:cs="Times New Roman"/>
+          <w:sz w:val="28"/>
+          <w:szCs w:val="28"/>
+          <w:lang w:val="en-US"/>
+        </w:rPr>
+        <w:t>borderWidth</w:t>
+      </w:r>
+      <w:proofErr w:type="spellEnd"/>
+      <w:r>
+        <w:rPr>
+          <w:rFonts w:ascii="Times New Roman" w:hAnsi="Times New Roman" w:cs="Times New Roman"/>
+          <w:sz w:val="28"/>
+          <w:szCs w:val="28"/>
+          <w:lang w:val="en-US"/>
+        </w:rPr>
+        <w:t xml:space="preserve">, color, </w:t>
+      </w:r>
+      <w:proofErr w:type="spellStart"/>
+      <w:r>
+        <w:rPr>
+          <w:rFonts w:ascii="Times New Roman" w:hAnsi="Times New Roman" w:cs="Times New Roman"/>
+          <w:sz w:val="28"/>
+          <w:szCs w:val="28"/>
+          <w:lang w:val="en-US"/>
+        </w:rPr>
+        <w:t>borderColor</w:t>
+      </w:r>
+      <w:proofErr w:type="spellEnd"/>
+      <w:r>
+        <w:rPr>
+          <w:rFonts w:ascii="Times New Roman" w:hAnsi="Times New Roman" w:cs="Times New Roman"/>
+          <w:sz w:val="28"/>
+          <w:szCs w:val="28"/>
+          <w:lang w:val="en-US"/>
+        </w:rPr>
+        <w:t>, shadow)</w:t>
+      </w:r>
+      <w:r>
+        <w:rPr>
+          <w:rFonts w:ascii="Times New Roman" w:hAnsi="Times New Roman" w:cs="Times New Roman"/>
+          <w:sz w:val="28"/>
+          <w:szCs w:val="28"/>
+          <w:lang w:val="en-US"/>
+        </w:rPr>
+        <w:t>;</w:t>
+      </w:r>
+    </w:p>
+    <w:p>
+      <w:pPr>
+        <w:autoSpaceDE w:val="0"/>
+        <w:autoSpaceDN w:val="0"/>
+        <w:adjustRightInd w:val="0"/>
+        <w:spacing w:after="0" w:line="240" w:lineRule="auto"/>
+        <w:rPr>
+          <w:rFonts w:ascii="Times New Roman" w:hAnsi="Times New Roman" w:cs="Times New Roman"/>
+          <w:sz w:val="28"/>
+          <w:szCs w:val="28"/>
+          <w:lang w:val="en-US"/>
+        </w:rPr>
+      </w:pPr>
+      <w:r>
+        <w:rPr>
+          <w:rFonts w:ascii="Times New Roman" w:hAnsi="Times New Roman" w:cs="Times New Roman"/>
+          <w:sz w:val="28"/>
+          <w:szCs w:val="28"/>
+          <w:lang w:val="en-US"/>
+        </w:rPr>
+        <w:t xml:space="preserve">  </w:t>
+      </w:r>
+      <w:proofErr w:type="spellStart"/>
+      <w:r>
+        <w:rPr>
+          <w:rFonts w:ascii="Times New Roman" w:hAnsi="Times New Roman" w:cs="Times New Roman"/>
+          <w:sz w:val="28"/>
+          <w:szCs w:val="28"/>
+          <w:lang w:val="en-US"/>
+        </w:rPr>
+        <w:t>getFigureName</w:t>
+      </w:r>
+      <w:proofErr w:type="spellEnd"/>
+      <w:r>
+        <w:rPr>
+          <w:rFonts w:ascii="Times New Roman" w:hAnsi="Times New Roman" w:cs="Times New Roman"/>
+          <w:sz w:val="28"/>
+          <w:szCs w:val="28"/>
+          <w:lang w:val="en-US"/>
+        </w:rPr>
+        <w:t>()</w:t>
+      </w:r>
+      <w:r>
+        <w:rPr>
+          <w:rFonts w:ascii="Times New Roman" w:hAnsi="Times New Roman" w:cs="Times New Roman"/>
+          <w:sz w:val="28"/>
+          <w:szCs w:val="28"/>
+          <w:lang w:val="en-US"/>
+        </w:rPr>
+        <w:t>;</w:t>
+      </w:r>
+    </w:p>
+    <w:p>
+      <w:pPr>
+        <w:autoSpaceDE w:val="0"/>
+        <w:autoSpaceDN w:val="0"/>
+        <w:adjustRightInd w:val="0"/>
+        <w:spacing w:after="0" w:line="240" w:lineRule="auto"/>
+        <w:rPr>
+          <w:rFonts w:ascii="Times New Roman" w:hAnsi="Times New Roman" w:cs="Times New Roman"/>
+          <w:sz w:val="28"/>
+          <w:szCs w:val="28"/>
+          <w:lang w:val="en-US"/>
+        </w:rPr>
+      </w:pPr>
+      <w:r>
+        <w:rPr>
+          <w:rFonts w:ascii="Times New Roman" w:hAnsi="Times New Roman" w:cs="Times New Roman"/>
+          <w:sz w:val="28"/>
+          <w:szCs w:val="28"/>
+          <w:lang w:val="en-US"/>
+        </w:rPr>
+        <w:t xml:space="preserve">  draw(</w:t>
+      </w:r>
+      <w:proofErr w:type="spellStart"/>
+      <w:r>
+        <w:rPr>
+          <w:rFonts w:ascii="Times New Roman" w:hAnsi="Times New Roman" w:cs="Times New Roman"/>
+          <w:sz w:val="28"/>
+          <w:szCs w:val="28"/>
+          <w:lang w:val="en-US"/>
+        </w:rPr>
+        <w:t>ctx</w:t>
+      </w:r>
+      <w:proofErr w:type="spellEnd"/>
+      <w:r>
+        <w:rPr>
+          <w:rFonts w:ascii="Times New Roman" w:hAnsi="Times New Roman" w:cs="Times New Roman"/>
+          <w:sz w:val="28"/>
+          <w:szCs w:val="28"/>
+          <w:lang w:val="en-US"/>
+        </w:rPr>
+        <w:t>)</w:t>
+      </w:r>
+      <w:r>
+        <w:rPr>
+          <w:rFonts w:ascii="Times New Roman" w:hAnsi="Times New Roman" w:cs="Times New Roman"/>
+          <w:sz w:val="28"/>
+          <w:szCs w:val="28"/>
+          <w:lang w:val="en-US"/>
+        </w:rPr>
+        <w:t>;</w:t>
+      </w:r>
+    </w:p>
+    <w:p>
+      <w:pPr>
+        <w:autoSpaceDE w:val="0"/>
+        <w:autoSpaceDN w:val="0"/>
+        <w:adjustRightInd w:val="0"/>
+        <w:spacing w:after="0" w:line="240" w:lineRule="auto"/>
+        <w:rPr>
+          <w:rFonts w:ascii="Times New Roman" w:hAnsi="Times New Roman" w:cs="Times New Roman"/>
+          <w:sz w:val="28"/>
+          <w:szCs w:val="28"/>
+          <w:lang w:val="en-US"/>
+        </w:rPr>
+      </w:pPr>
+      <w:r>
+        <w:rPr>
+          <w:rFonts w:ascii="Times New Roman" w:hAnsi="Times New Roman" w:cs="Times New Roman"/>
+          <w:sz w:val="28"/>
+          <w:szCs w:val="28"/>
+          <w:lang w:val="en-US"/>
+        </w:rPr>
+        <w:t xml:space="preserve">  </w:t>
+      </w:r>
+      <w:proofErr w:type="spellStart"/>
+      <w:r>
+        <w:rPr>
+          <w:rFonts w:ascii="Times New Roman" w:hAnsi="Times New Roman" w:cs="Times New Roman"/>
+          <w:sz w:val="28"/>
+          <w:szCs w:val="28"/>
+          <w:lang w:val="en-US"/>
+        </w:rPr>
+        <w:t>toJson</w:t>
+      </w:r>
+      <w:proofErr w:type="spellEnd"/>
+      <w:r>
+        <w:rPr>
+          <w:rFonts w:ascii="Times New Roman" w:hAnsi="Times New Roman" w:cs="Times New Roman"/>
+          <w:sz w:val="28"/>
+          <w:szCs w:val="28"/>
+          <w:lang w:val="en-US"/>
+        </w:rPr>
+        <w:t>()</w:t>
+      </w:r>
+      <w:r>
+        <w:rPr>
+          <w:rFonts w:ascii="Times New Roman" w:hAnsi="Times New Roman" w:cs="Times New Roman"/>
+          <w:sz w:val="28"/>
+          <w:szCs w:val="28"/>
+          <w:lang w:val="en-US"/>
+        </w:rPr>
+        <w:t>;</w:t>
+      </w:r>
+    </w:p>
+    <w:p>
+      <w:pPr>
+        <w:autoSpaceDE w:val="0"/>
+        <w:autoSpaceDN w:val="0"/>
+        <w:adjustRightInd w:val="0"/>
+        <w:spacing w:after="0" w:line="240" w:lineRule="auto"/>
+        <w:rPr>
+          <w:rFonts w:ascii="Times New Roman" w:hAnsi="Times New Roman" w:cs="Times New Roman"/>
+          <w:sz w:val="28"/>
+          <w:szCs w:val="28"/>
+          <w:lang w:val="en-US"/>
+        </w:rPr>
+      </w:pPr>
+      <w:r>
+        <w:rPr>
+          <w:rFonts w:ascii="Times New Roman" w:hAnsi="Times New Roman" w:cs="Times New Roman"/>
+          <w:sz w:val="28"/>
+          <w:szCs w:val="28"/>
+          <w:lang w:val="en-US"/>
+        </w:rPr>
+        <w:t>}</w:t>
+      </w:r>
+    </w:p>
+    <w:p>
+      <w:pPr>
+        <w:rPr>
+          <w:rFonts w:ascii="Times New Roman" w:hAnsi="Times New Roman" w:cs="Times New Roman"/>
+          <w:sz w:val="28"/>
+          <w:szCs w:val="28"/>
+          <w:lang w:val="en-US"/>
+        </w:rPr>
+      </w:pPr>
+      <w:r>
+        <w:rPr>
+          <w:rFonts w:ascii="Times New Roman" w:hAnsi="Times New Roman" w:cs="Times New Roman"/>
+          <w:sz w:val="28"/>
+          <w:szCs w:val="28"/>
+          <w:lang w:val="en-US"/>
+        </w:rPr>
+        <w:br w:type="page"/>
+      </w:r>
+    </w:p>
+    <w:p>
+      <w:pPr>
+        <w:autoSpaceDE w:val="0"/>
+        <w:autoSpaceDN w:val="0"/>
+        <w:adjustRightInd w:val="0"/>
+        <w:spacing w:after="0" w:line="240" w:lineRule="auto"/>
+        <w:rPr>
+          <w:rFonts w:ascii="Times New Roman" w:hAnsi="Times New Roman" w:cs="Times New Roman"/>
+          <w:sz w:val="28"/>
+          <w:szCs w:val="28"/>
+        </w:rPr>
+      </w:pPr>
+      <w:r>
+        <w:rPr>
+          <w:rFonts w:ascii="Times New Roman" w:hAnsi="Times New Roman" w:cs="Times New Roman"/>
+          <w:sz w:val="28"/>
+          <w:szCs w:val="28"/>
+        </w:rPr>
+        <w:lastRenderedPageBreak/>
+        <w:t>К</w:t>
+      </w:r>
+      <w:r>
+        <w:rPr>
+          <w:rFonts w:ascii="Times New Roman" w:hAnsi="Times New Roman" w:cs="Times New Roman"/>
+          <w:sz w:val="28"/>
+          <w:szCs w:val="28"/>
+        </w:rPr>
+        <w:t xml:space="preserve">ласс, описывающий </w:t>
+      </w:r>
+      <w:proofErr w:type="spellStart"/>
+      <w:r>
+        <w:rPr>
+          <w:rFonts w:ascii="Times New Roman" w:hAnsi="Times New Roman" w:cs="Times New Roman"/>
+          <w:sz w:val="28"/>
+          <w:szCs w:val="28"/>
+        </w:rPr>
+        <w:t>отрисовку</w:t>
+      </w:r>
+      <w:proofErr w:type="spellEnd"/>
+      <w:r>
+        <w:rPr>
+          <w:rFonts w:ascii="Times New Roman" w:hAnsi="Times New Roman" w:cs="Times New Roman"/>
+          <w:sz w:val="28"/>
+          <w:szCs w:val="28"/>
+        </w:rPr>
+        <w:t xml:space="preserve">, сохранение в файл и отображение в списке многоугольника. Наследуется от </w:t>
+      </w:r>
+      <w:r>
+        <w:rPr>
+          <w:rFonts w:ascii="Times New Roman" w:hAnsi="Times New Roman" w:cs="Times New Roman"/>
+          <w:sz w:val="28"/>
+          <w:szCs w:val="28"/>
+          <w:lang w:val="en-US"/>
+        </w:rPr>
+        <w:t>Figure</w:t>
+      </w:r>
+      <w:r>
+        <w:rPr>
+          <w:rFonts w:ascii="Times New Roman" w:hAnsi="Times New Roman" w:cs="Times New Roman"/>
+          <w:sz w:val="28"/>
+          <w:szCs w:val="28"/>
+        </w:rPr>
+        <w:t>.</w:t>
+      </w:r>
+    </w:p>
+    <w:p>
+      <w:pPr>
+        <w:autoSpaceDE w:val="0"/>
+        <w:autoSpaceDN w:val="0"/>
+        <w:adjustRightInd w:val="0"/>
+        <w:spacing w:after="0" w:line="240" w:lineRule="auto"/>
+        <w:rPr>
+          <w:rFonts w:ascii="Times New Roman" w:hAnsi="Times New Roman" w:cs="Times New Roman"/>
+          <w:sz w:val="28"/>
+          <w:szCs w:val="28"/>
+          <w:lang w:val="en-US"/>
+        </w:rPr>
+      </w:pPr>
       <w:r>
         <w:rPr>
           <w:rFonts w:ascii="Times New Roman" w:hAnsi="Times New Roman" w:cs="Times New Roman"/>
@@ -2724,310 +3390,17 @@
           <w:szCs w:val="28"/>
           <w:lang w:val="en-US"/>
         </w:rPr>
-        <w:t>extends</w:t>
-      </w:r>
-      <w:r>
-        <w:rPr>
-          <w:rFonts w:ascii="Times New Roman" w:hAnsi="Times New Roman" w:cs="Times New Roman"/>
-          <w:sz w:val="28"/>
-          <w:szCs w:val="28"/>
-          <w:lang w:val="en-US"/>
-        </w:rPr>
-        <w:t xml:space="preserve"> Figure{</w:t>
-      </w:r>
-    </w:p>
-    <w:p>
-      <w:pPr>
-        <w:autoSpaceDE w:val="0"/>
-        <w:autoSpaceDN w:val="0"/>
-        <w:adjustRightInd w:val="0"/>
-        <w:spacing w:after="0" w:line="240" w:lineRule="auto"/>
-        <w:rPr>
-          <w:rFonts w:ascii="Times New Roman" w:hAnsi="Times New Roman" w:cs="Times New Roman"/>
-          <w:sz w:val="28"/>
-          <w:szCs w:val="28"/>
-          <w:lang w:val="en-US"/>
-        </w:rPr>
-      </w:pPr>
-      <w:r>
-        <w:rPr>
-          <w:rFonts w:ascii="Times New Roman" w:hAnsi="Times New Roman" w:cs="Times New Roman"/>
-          <w:sz w:val="28"/>
-          <w:szCs w:val="28"/>
-          <w:lang w:val="en-US"/>
-        </w:rPr>
-        <w:t xml:space="preserve">  constructor(</w:t>
-      </w:r>
-      <w:proofErr w:type="spellStart"/>
-      <w:r>
-        <w:rPr>
-          <w:rFonts w:ascii="Times New Roman" w:hAnsi="Times New Roman" w:cs="Times New Roman"/>
-          <w:sz w:val="28"/>
-          <w:szCs w:val="28"/>
-          <w:lang w:val="en-US"/>
-        </w:rPr>
-        <w:t>ctx</w:t>
-      </w:r>
-      <w:proofErr w:type="spellEnd"/>
-      <w:r>
-        <w:rPr>
-          <w:rFonts w:ascii="Times New Roman" w:hAnsi="Times New Roman" w:cs="Times New Roman"/>
-          <w:sz w:val="28"/>
-          <w:szCs w:val="28"/>
-          <w:lang w:val="en-US"/>
-        </w:rPr>
-        <w:t xml:space="preserve">, x, y, width, height, angle, </w:t>
-      </w:r>
-      <w:proofErr w:type="spellStart"/>
-      <w:r>
-        <w:rPr>
-          <w:rFonts w:ascii="Times New Roman" w:hAnsi="Times New Roman" w:cs="Times New Roman"/>
-          <w:sz w:val="28"/>
-          <w:szCs w:val="28"/>
-          <w:lang w:val="en-US"/>
-        </w:rPr>
-        <w:t>borderWidth</w:t>
-      </w:r>
-      <w:proofErr w:type="spellEnd"/>
-      <w:r>
-        <w:rPr>
-          <w:rFonts w:ascii="Times New Roman" w:hAnsi="Times New Roman" w:cs="Times New Roman"/>
-          <w:sz w:val="28"/>
-          <w:szCs w:val="28"/>
-          <w:lang w:val="en-US"/>
-        </w:rPr>
-        <w:t xml:space="preserve">, color, </w:t>
-      </w:r>
-      <w:proofErr w:type="spellStart"/>
-      <w:r>
-        <w:rPr>
-          <w:rFonts w:ascii="Times New Roman" w:hAnsi="Times New Roman" w:cs="Times New Roman"/>
-          <w:sz w:val="28"/>
-          <w:szCs w:val="28"/>
-          <w:lang w:val="en-US"/>
-        </w:rPr>
-        <w:t>borderColor</w:t>
-      </w:r>
-      <w:proofErr w:type="spellEnd"/>
-      <w:r>
-        <w:rPr>
-          <w:rFonts w:ascii="Times New Roman" w:hAnsi="Times New Roman" w:cs="Times New Roman"/>
-          <w:sz w:val="28"/>
-          <w:szCs w:val="28"/>
-          <w:lang w:val="en-US"/>
-        </w:rPr>
-        <w:t>, shadow)</w:t>
-      </w:r>
-      <w:r>
-        <w:rPr>
-          <w:rFonts w:ascii="Times New Roman" w:hAnsi="Times New Roman" w:cs="Times New Roman"/>
-          <w:sz w:val="28"/>
-          <w:szCs w:val="28"/>
-          <w:lang w:val="en-US"/>
-        </w:rPr>
-        <w:t>;</w:t>
-      </w:r>
-    </w:p>
-    <w:p>
-      <w:pPr>
-        <w:autoSpaceDE w:val="0"/>
-        <w:autoSpaceDN w:val="0"/>
-        <w:adjustRightInd w:val="0"/>
-        <w:spacing w:after="0" w:line="240" w:lineRule="auto"/>
-        <w:rPr>
-          <w:rFonts w:ascii="Times New Roman" w:hAnsi="Times New Roman" w:cs="Times New Roman"/>
-          <w:sz w:val="28"/>
-          <w:szCs w:val="28"/>
-          <w:lang w:val="en-US"/>
-        </w:rPr>
-      </w:pPr>
-      <w:r>
-        <w:rPr>
-          <w:rFonts w:ascii="Times New Roman" w:hAnsi="Times New Roman" w:cs="Times New Roman"/>
-          <w:sz w:val="28"/>
-          <w:szCs w:val="28"/>
-          <w:lang w:val="en-US"/>
-        </w:rPr>
-        <w:t xml:space="preserve">  </w:t>
-      </w:r>
-      <w:proofErr w:type="spellStart"/>
-      <w:r>
-        <w:rPr>
-          <w:rFonts w:ascii="Times New Roman" w:hAnsi="Times New Roman" w:cs="Times New Roman"/>
-          <w:sz w:val="28"/>
-          <w:szCs w:val="28"/>
-        </w:rPr>
-        <w:t>getFigureName</w:t>
-      </w:r>
-      <w:proofErr w:type="spellEnd"/>
-      <w:r>
-        <w:rPr>
-          <w:rFonts w:ascii="Times New Roman" w:hAnsi="Times New Roman" w:cs="Times New Roman"/>
-          <w:sz w:val="28"/>
-          <w:szCs w:val="28"/>
-        </w:rPr>
-        <w:t>()</w:t>
-      </w:r>
-      <w:r>
-        <w:rPr>
-          <w:rFonts w:ascii="Times New Roman" w:hAnsi="Times New Roman" w:cs="Times New Roman"/>
-          <w:sz w:val="28"/>
-          <w:szCs w:val="28"/>
-          <w:lang w:val="en-US"/>
-        </w:rPr>
-        <w:t>;</w:t>
-      </w:r>
-    </w:p>
-    <w:p>
-      <w:pPr>
-        <w:autoSpaceDE w:val="0"/>
-        <w:autoSpaceDN w:val="0"/>
-        <w:adjustRightInd w:val="0"/>
-        <w:spacing w:after="0" w:line="240" w:lineRule="auto"/>
-        <w:rPr>
-          <w:rFonts w:ascii="Times New Roman" w:hAnsi="Times New Roman" w:cs="Times New Roman"/>
-          <w:sz w:val="28"/>
-          <w:szCs w:val="28"/>
-          <w:lang w:val="en-US"/>
-        </w:rPr>
-      </w:pPr>
-      <w:r>
-        <w:rPr>
-          <w:rFonts w:ascii="Times New Roman" w:hAnsi="Times New Roman" w:cs="Times New Roman"/>
-          <w:sz w:val="28"/>
-          <w:szCs w:val="28"/>
-          <w:lang w:val="en-US"/>
-        </w:rPr>
-        <w:t xml:space="preserve">  draw(</w:t>
-      </w:r>
-      <w:proofErr w:type="spellStart"/>
-      <w:r>
-        <w:rPr>
-          <w:rFonts w:ascii="Times New Roman" w:hAnsi="Times New Roman" w:cs="Times New Roman"/>
-          <w:sz w:val="28"/>
-          <w:szCs w:val="28"/>
-          <w:lang w:val="en-US"/>
-        </w:rPr>
-        <w:t>ctx</w:t>
-      </w:r>
-      <w:proofErr w:type="spellEnd"/>
-      <w:r>
-        <w:rPr>
-          <w:rFonts w:ascii="Times New Roman" w:hAnsi="Times New Roman" w:cs="Times New Roman"/>
-          <w:sz w:val="28"/>
-          <w:szCs w:val="28"/>
-          <w:lang w:val="en-US"/>
-        </w:rPr>
-        <w:t>)</w:t>
-      </w:r>
-      <w:r>
-        <w:rPr>
-          <w:rFonts w:ascii="Times New Roman" w:hAnsi="Times New Roman" w:cs="Times New Roman"/>
-          <w:sz w:val="28"/>
-          <w:szCs w:val="28"/>
-          <w:lang w:val="en-US"/>
-        </w:rPr>
-        <w:t>;</w:t>
-      </w:r>
-    </w:p>
-    <w:p>
-      <w:pPr>
-        <w:autoSpaceDE w:val="0"/>
-        <w:autoSpaceDN w:val="0"/>
-        <w:adjustRightInd w:val="0"/>
-        <w:spacing w:after="0" w:line="240" w:lineRule="auto"/>
-        <w:rPr>
-          <w:rFonts w:ascii="Times New Roman" w:hAnsi="Times New Roman" w:cs="Times New Roman"/>
-          <w:sz w:val="28"/>
-          <w:szCs w:val="28"/>
-        </w:rPr>
-      </w:pPr>
-      <w:r>
-        <w:rPr>
-          <w:rFonts w:ascii="Times New Roman" w:hAnsi="Times New Roman" w:cs="Times New Roman"/>
-          <w:sz w:val="28"/>
-          <w:szCs w:val="28"/>
-          <w:lang w:val="en-US"/>
-        </w:rPr>
-        <w:t xml:space="preserve">  </w:t>
-      </w:r>
-      <w:proofErr w:type="spellStart"/>
-      <w:r>
-        <w:rPr>
-          <w:rFonts w:ascii="Times New Roman" w:hAnsi="Times New Roman" w:cs="Times New Roman"/>
-          <w:sz w:val="28"/>
-          <w:szCs w:val="28"/>
-          <w:lang w:val="en-US"/>
-        </w:rPr>
-        <w:t>toJson</w:t>
-      </w:r>
-      <w:proofErr w:type="spellEnd"/>
-      <w:r>
-        <w:rPr>
-          <w:rFonts w:ascii="Times New Roman" w:hAnsi="Times New Roman" w:cs="Times New Roman"/>
-          <w:sz w:val="28"/>
-          <w:szCs w:val="28"/>
-          <w:lang w:val="en-US"/>
-        </w:rPr>
-        <w:t>()</w:t>
-      </w:r>
-      <w:r>
-        <w:rPr>
-          <w:rFonts w:ascii="Times New Roman" w:hAnsi="Times New Roman" w:cs="Times New Roman"/>
-          <w:sz w:val="28"/>
-          <w:szCs w:val="28"/>
-          <w:lang w:val="en-US"/>
-        </w:rPr>
-        <w:t>;</w:t>
-      </w:r>
-    </w:p>
-    <w:p>
-      <w:pPr>
-        <w:autoSpaceDE w:val="0"/>
-        <w:autoSpaceDN w:val="0"/>
-        <w:adjustRightInd w:val="0"/>
-        <w:spacing w:after="0" w:line="240" w:lineRule="auto"/>
-        <w:rPr>
-          <w:rFonts w:ascii="Times New Roman" w:hAnsi="Times New Roman" w:cs="Times New Roman"/>
-          <w:sz w:val="28"/>
-          <w:szCs w:val="28"/>
-        </w:rPr>
-      </w:pPr>
-      <w:r>
-        <w:rPr>
-          <w:rFonts w:ascii="Times New Roman" w:hAnsi="Times New Roman" w:cs="Times New Roman"/>
-          <w:sz w:val="28"/>
-          <w:szCs w:val="28"/>
-        </w:rPr>
-        <w:t>}</w:t>
-      </w:r>
-    </w:p>
-    <w:p>
-      <w:pPr>
-        <w:autoSpaceDE w:val="0"/>
-        <w:autoSpaceDN w:val="0"/>
-        <w:adjustRightInd w:val="0"/>
-        <w:spacing w:after="0" w:line="240" w:lineRule="auto"/>
-        <w:rPr>
-          <w:rFonts w:ascii="Times New Roman" w:hAnsi="Times New Roman" w:cs="Times New Roman"/>
-          <w:sz w:val="28"/>
-          <w:szCs w:val="28"/>
-        </w:rPr>
-      </w:pPr>
-    </w:p>
-    <w:p>
-      <w:pPr>
-        <w:autoSpaceDE w:val="0"/>
-        <w:autoSpaceDN w:val="0"/>
-        <w:adjustRightInd w:val="0"/>
-        <w:spacing w:after="0" w:line="240" w:lineRule="auto"/>
-        <w:rPr>
-          <w:rFonts w:ascii="Times New Roman" w:hAnsi="Times New Roman" w:cs="Times New Roman"/>
-          <w:sz w:val="28"/>
-          <w:szCs w:val="28"/>
-          <w:lang w:val="en-US"/>
-        </w:rPr>
-      </w:pPr>
+        <w:t>class</w:t>
+      </w:r>
+      <w:r>
+        <w:rPr>
+          <w:rFonts w:ascii="Times New Roman" w:hAnsi="Times New Roman" w:cs="Times New Roman"/>
+          <w:sz w:val="28"/>
+          <w:szCs w:val="28"/>
+          <w:lang w:val="en-US"/>
+        </w:rPr>
+        <w:t xml:space="preserve"> Polygon </w:t>
+      </w:r>
       <w:r>
         <w:rPr>
           <w:rFonts w:ascii="Times New Roman" w:hAnsi="Times New Roman" w:cs="Times New Roman"/>
@@ -3038,17 +3411,476 @@
           <w:szCs w:val="28"/>
           <w:lang w:val="en-US"/>
         </w:rPr>
-        <w:t>class</w:t>
-      </w:r>
-      <w:r>
-        <w:rPr>
-          <w:rFonts w:ascii="Times New Roman" w:hAnsi="Times New Roman" w:cs="Times New Roman"/>
-          <w:sz w:val="28"/>
-          <w:szCs w:val="28"/>
-          <w:lang w:val="en-US"/>
-        </w:rPr>
-        <w:t xml:space="preserve"> Polygon </w:t>
-      </w:r>
+        <w:t>extends</w:t>
+      </w:r>
+      <w:r>
+        <w:rPr>
+          <w:rFonts w:ascii="Times New Roman" w:hAnsi="Times New Roman" w:cs="Times New Roman"/>
+          <w:sz w:val="28"/>
+          <w:szCs w:val="28"/>
+          <w:lang w:val="en-US"/>
+        </w:rPr>
+        <w:t xml:space="preserve"> Figure{</w:t>
+      </w:r>
+    </w:p>
+    <w:p>
+      <w:pPr>
+        <w:autoSpaceDE w:val="0"/>
+        <w:autoSpaceDN w:val="0"/>
+        <w:adjustRightInd w:val="0"/>
+        <w:spacing w:after="0" w:line="240" w:lineRule="auto"/>
+        <w:rPr>
+          <w:rFonts w:ascii="Times New Roman" w:hAnsi="Times New Roman" w:cs="Times New Roman"/>
+          <w:sz w:val="28"/>
+          <w:szCs w:val="28"/>
+          <w:lang w:val="en-US"/>
+        </w:rPr>
+      </w:pPr>
+      <w:r>
+        <w:rPr>
+          <w:rFonts w:ascii="Times New Roman" w:hAnsi="Times New Roman" w:cs="Times New Roman"/>
+          <w:sz w:val="28"/>
+          <w:szCs w:val="28"/>
+        </w:rPr>
+        <w:t xml:space="preserve">  </w:t>
+      </w:r>
+      <w:r>
+        <w:rPr>
+          <w:rFonts w:ascii="Times New Roman" w:hAnsi="Times New Roman" w:cs="Times New Roman"/>
+          <w:sz w:val="28"/>
+          <w:szCs w:val="28"/>
+          <w:lang w:val="en-US"/>
+        </w:rPr>
+        <w:t>_</w:t>
+      </w:r>
+      <w:proofErr w:type="spellStart"/>
+      <w:r>
+        <w:rPr>
+          <w:rFonts w:ascii="Times New Roman" w:hAnsi="Times New Roman" w:cs="Times New Roman"/>
+          <w:sz w:val="28"/>
+          <w:szCs w:val="28"/>
+          <w:lang w:val="en-US"/>
+        </w:rPr>
+        <w:t>sideCount</w:t>
+      </w:r>
+      <w:proofErr w:type="spellEnd"/>
+      <w:r>
+        <w:rPr>
+          <w:rFonts w:ascii="Times New Roman" w:hAnsi="Times New Roman" w:cs="Times New Roman"/>
+          <w:sz w:val="28"/>
+          <w:szCs w:val="28"/>
+          <w:lang w:val="en-US"/>
+        </w:rPr>
+        <w:t>;</w:t>
+      </w:r>
+    </w:p>
+    <w:p>
+      <w:pPr>
+        <w:autoSpaceDE w:val="0"/>
+        <w:autoSpaceDN w:val="0"/>
+        <w:adjustRightInd w:val="0"/>
+        <w:spacing w:after="0" w:line="240" w:lineRule="auto"/>
+        <w:rPr>
+          <w:rFonts w:ascii="Times New Roman" w:hAnsi="Times New Roman" w:cs="Times New Roman"/>
+          <w:sz w:val="28"/>
+          <w:szCs w:val="28"/>
+          <w:lang w:val="en-US"/>
+        </w:rPr>
+      </w:pPr>
+      <w:r>
+        <w:rPr>
+          <w:rFonts w:ascii="Times New Roman" w:hAnsi="Times New Roman" w:cs="Times New Roman"/>
+          <w:sz w:val="28"/>
+          <w:szCs w:val="28"/>
+          <w:lang w:val="en-US"/>
+        </w:rPr>
+        <w:t xml:space="preserve">  constructor(</w:t>
+      </w:r>
+      <w:proofErr w:type="spellStart"/>
+      <w:r>
+        <w:rPr>
+          <w:rFonts w:ascii="Times New Roman" w:hAnsi="Times New Roman" w:cs="Times New Roman"/>
+          <w:sz w:val="28"/>
+          <w:szCs w:val="28"/>
+          <w:lang w:val="en-US"/>
+        </w:rPr>
+        <w:t>ctx</w:t>
+      </w:r>
+      <w:proofErr w:type="spellEnd"/>
+      <w:r>
+        <w:rPr>
+          <w:rFonts w:ascii="Times New Roman" w:hAnsi="Times New Roman" w:cs="Times New Roman"/>
+          <w:sz w:val="28"/>
+          <w:szCs w:val="28"/>
+          <w:lang w:val="en-US"/>
+        </w:rPr>
+        <w:t xml:space="preserve">, x, y, width, height, angle, </w:t>
+      </w:r>
+      <w:proofErr w:type="spellStart"/>
+      <w:r>
+        <w:rPr>
+          <w:rFonts w:ascii="Times New Roman" w:hAnsi="Times New Roman" w:cs="Times New Roman"/>
+          <w:sz w:val="28"/>
+          <w:szCs w:val="28"/>
+          <w:lang w:val="en-US"/>
+        </w:rPr>
+        <w:t>borderWidth</w:t>
+      </w:r>
+      <w:proofErr w:type="spellEnd"/>
+      <w:r>
+        <w:rPr>
+          <w:rFonts w:ascii="Times New Roman" w:hAnsi="Times New Roman" w:cs="Times New Roman"/>
+          <w:sz w:val="28"/>
+          <w:szCs w:val="28"/>
+          <w:lang w:val="en-US"/>
+        </w:rPr>
+        <w:t xml:space="preserve">, color, </w:t>
+      </w:r>
+      <w:proofErr w:type="spellStart"/>
+      <w:r>
+        <w:rPr>
+          <w:rFonts w:ascii="Times New Roman" w:hAnsi="Times New Roman" w:cs="Times New Roman"/>
+          <w:sz w:val="28"/>
+          <w:szCs w:val="28"/>
+          <w:lang w:val="en-US"/>
+        </w:rPr>
+        <w:t>borderColor</w:t>
+      </w:r>
+      <w:proofErr w:type="spellEnd"/>
+      <w:r>
+        <w:rPr>
+          <w:rFonts w:ascii="Times New Roman" w:hAnsi="Times New Roman" w:cs="Times New Roman"/>
+          <w:sz w:val="28"/>
+          <w:szCs w:val="28"/>
+          <w:lang w:val="en-US"/>
+        </w:rPr>
+        <w:t xml:space="preserve">, </w:t>
+      </w:r>
+      <w:proofErr w:type="spellStart"/>
+      <w:r>
+        <w:rPr>
+          <w:rFonts w:ascii="Times New Roman" w:hAnsi="Times New Roman" w:cs="Times New Roman"/>
+          <w:sz w:val="28"/>
+          <w:szCs w:val="28"/>
+          <w:lang w:val="en-US"/>
+        </w:rPr>
+        <w:t>sideCount</w:t>
+      </w:r>
+      <w:proofErr w:type="spellEnd"/>
+      <w:r>
+        <w:rPr>
+          <w:rFonts w:ascii="Times New Roman" w:hAnsi="Times New Roman" w:cs="Times New Roman"/>
+          <w:sz w:val="28"/>
+          <w:szCs w:val="28"/>
+          <w:lang w:val="en-US"/>
+        </w:rPr>
+        <w:t>, shadow);</w:t>
+      </w:r>
+    </w:p>
+    <w:p>
+      <w:pPr>
+        <w:autoSpaceDE w:val="0"/>
+        <w:autoSpaceDN w:val="0"/>
+        <w:adjustRightInd w:val="0"/>
+        <w:spacing w:after="0" w:line="240" w:lineRule="auto"/>
+        <w:rPr>
+          <w:rFonts w:ascii="Times New Roman" w:hAnsi="Times New Roman" w:cs="Times New Roman"/>
+          <w:sz w:val="28"/>
+          <w:szCs w:val="28"/>
+          <w:lang w:val="en-US"/>
+        </w:rPr>
+      </w:pPr>
+      <w:r>
+        <w:rPr>
+          <w:rFonts w:ascii="Times New Roman" w:hAnsi="Times New Roman" w:cs="Times New Roman"/>
+          <w:sz w:val="28"/>
+          <w:szCs w:val="28"/>
+          <w:lang w:val="en-US"/>
+        </w:rPr>
+        <w:t xml:space="preserve">  </w:t>
+      </w:r>
+      <w:proofErr w:type="spellStart"/>
+      <w:r>
+        <w:rPr>
+          <w:rFonts w:ascii="Times New Roman" w:hAnsi="Times New Roman" w:cs="Times New Roman"/>
+          <w:sz w:val="28"/>
+          <w:szCs w:val="28"/>
+          <w:lang w:val="en-US"/>
+        </w:rPr>
+        <w:t>getFigureName</w:t>
+      </w:r>
+      <w:proofErr w:type="spellEnd"/>
+      <w:r>
+        <w:rPr>
+          <w:rFonts w:ascii="Times New Roman" w:hAnsi="Times New Roman" w:cs="Times New Roman"/>
+          <w:sz w:val="28"/>
+          <w:szCs w:val="28"/>
+          <w:lang w:val="en-US"/>
+        </w:rPr>
+        <w:t>();</w:t>
+      </w:r>
+    </w:p>
+    <w:p>
+      <w:pPr>
+        <w:autoSpaceDE w:val="0"/>
+        <w:autoSpaceDN w:val="0"/>
+        <w:adjustRightInd w:val="0"/>
+        <w:spacing w:after="0" w:line="240" w:lineRule="auto"/>
+        <w:rPr>
+          <w:rFonts w:ascii="Times New Roman" w:hAnsi="Times New Roman" w:cs="Times New Roman"/>
+          <w:sz w:val="28"/>
+          <w:szCs w:val="28"/>
+          <w:lang w:val="en-US"/>
+        </w:rPr>
+      </w:pPr>
+      <w:r>
+        <w:rPr>
+          <w:rFonts w:ascii="Times New Roman" w:hAnsi="Times New Roman" w:cs="Times New Roman"/>
+          <w:sz w:val="28"/>
+          <w:szCs w:val="28"/>
+          <w:lang w:val="en-US"/>
+        </w:rPr>
+        <w:t xml:space="preserve">  draw(</w:t>
+      </w:r>
+      <w:proofErr w:type="spellStart"/>
+      <w:r>
+        <w:rPr>
+          <w:rFonts w:ascii="Times New Roman" w:hAnsi="Times New Roman" w:cs="Times New Roman"/>
+          <w:sz w:val="28"/>
+          <w:szCs w:val="28"/>
+          <w:lang w:val="en-US"/>
+        </w:rPr>
+        <w:t>ctx</w:t>
+      </w:r>
+      <w:proofErr w:type="spellEnd"/>
+      <w:r>
+        <w:rPr>
+          <w:rFonts w:ascii="Times New Roman" w:hAnsi="Times New Roman" w:cs="Times New Roman"/>
+          <w:sz w:val="28"/>
+          <w:szCs w:val="28"/>
+          <w:lang w:val="en-US"/>
+        </w:rPr>
+        <w:t>);</w:t>
+      </w:r>
+    </w:p>
+    <w:p>
+      <w:pPr>
+        <w:autoSpaceDE w:val="0"/>
+        <w:autoSpaceDN w:val="0"/>
+        <w:adjustRightInd w:val="0"/>
+        <w:spacing w:after="0" w:line="240" w:lineRule="auto"/>
+        <w:rPr>
+          <w:rFonts w:ascii="Times New Roman" w:hAnsi="Times New Roman" w:cs="Times New Roman"/>
+          <w:sz w:val="28"/>
+          <w:szCs w:val="28"/>
+          <w:lang w:val="en-US"/>
+        </w:rPr>
+      </w:pPr>
+      <w:r>
+        <w:rPr>
+          <w:rFonts w:ascii="Times New Roman" w:hAnsi="Times New Roman" w:cs="Times New Roman"/>
+          <w:sz w:val="28"/>
+          <w:szCs w:val="28"/>
+          <w:lang w:val="en-US"/>
+        </w:rPr>
+        <w:t xml:space="preserve">  </w:t>
+      </w:r>
+      <w:proofErr w:type="spellStart"/>
+      <w:r>
+        <w:rPr>
+          <w:rFonts w:ascii="Times New Roman" w:hAnsi="Times New Roman" w:cs="Times New Roman"/>
+          <w:sz w:val="28"/>
+          <w:szCs w:val="28"/>
+          <w:lang w:val="en-US"/>
+        </w:rPr>
+        <w:t>toJson</w:t>
+      </w:r>
+      <w:proofErr w:type="spellEnd"/>
+      <w:r>
+        <w:rPr>
+          <w:rFonts w:ascii="Times New Roman" w:hAnsi="Times New Roman" w:cs="Times New Roman"/>
+          <w:sz w:val="28"/>
+          <w:szCs w:val="28"/>
+          <w:lang w:val="en-US"/>
+        </w:rPr>
+        <w:t>();</w:t>
+      </w:r>
+    </w:p>
+    <w:p>
+      <w:pPr>
+        <w:autoSpaceDE w:val="0"/>
+        <w:autoSpaceDN w:val="0"/>
+        <w:adjustRightInd w:val="0"/>
+        <w:spacing w:after="0" w:line="240" w:lineRule="auto"/>
+        <w:rPr>
+          <w:rFonts w:ascii="Times New Roman" w:hAnsi="Times New Roman" w:cs="Times New Roman"/>
+          <w:sz w:val="28"/>
+          <w:szCs w:val="28"/>
+          <w:lang w:val="en-US"/>
+        </w:rPr>
+      </w:pPr>
+      <w:r>
+        <w:rPr>
+          <w:rFonts w:ascii="Times New Roman" w:hAnsi="Times New Roman" w:cs="Times New Roman"/>
+          <w:sz w:val="28"/>
+          <w:szCs w:val="28"/>
+          <w:lang w:val="en-US"/>
+        </w:rPr>
+        <w:t xml:space="preserve">  </w:t>
+      </w:r>
+      <w:proofErr w:type="spellStart"/>
+      <w:r>
+        <w:rPr>
+          <w:rFonts w:ascii="Times New Roman" w:hAnsi="Times New Roman" w:cs="Times New Roman"/>
+          <w:sz w:val="28"/>
+          <w:szCs w:val="28"/>
+          <w:lang w:val="en-US"/>
+        </w:rPr>
+        <w:t>changeSideCount</w:t>
+      </w:r>
+      <w:proofErr w:type="spellEnd"/>
+      <w:r>
+        <w:rPr>
+          <w:rFonts w:ascii="Times New Roman" w:hAnsi="Times New Roman" w:cs="Times New Roman"/>
+          <w:sz w:val="28"/>
+          <w:szCs w:val="28"/>
+          <w:lang w:val="en-US"/>
+        </w:rPr>
+        <w:t>(</w:t>
+      </w:r>
+      <w:proofErr w:type="spellStart"/>
+      <w:r>
+        <w:rPr>
+          <w:rFonts w:ascii="Times New Roman" w:hAnsi="Times New Roman" w:cs="Times New Roman"/>
+          <w:sz w:val="28"/>
+          <w:szCs w:val="28"/>
+          <w:lang w:val="en-US"/>
+        </w:rPr>
+        <w:t>sideCount</w:t>
+      </w:r>
+      <w:proofErr w:type="spellEnd"/>
+      <w:r>
+        <w:rPr>
+          <w:rFonts w:ascii="Times New Roman" w:hAnsi="Times New Roman" w:cs="Times New Roman"/>
+          <w:sz w:val="28"/>
+          <w:szCs w:val="28"/>
+          <w:lang w:val="en-US"/>
+        </w:rPr>
+        <w:t>);</w:t>
+      </w:r>
+    </w:p>
+    <w:p>
+      <w:pPr>
+        <w:autoSpaceDE w:val="0"/>
+        <w:autoSpaceDN w:val="0"/>
+        <w:adjustRightInd w:val="0"/>
+        <w:spacing w:after="0" w:line="240" w:lineRule="auto"/>
+        <w:rPr>
+          <w:rFonts w:ascii="Times New Roman" w:hAnsi="Times New Roman" w:cs="Times New Roman"/>
+          <w:sz w:val="28"/>
+          <w:szCs w:val="28"/>
+        </w:rPr>
+      </w:pPr>
+      <w:r>
+        <w:rPr>
+          <w:rFonts w:ascii="Times New Roman" w:hAnsi="Times New Roman" w:cs="Times New Roman"/>
+          <w:sz w:val="28"/>
+          <w:szCs w:val="28"/>
+          <w:lang w:val="en-US"/>
+        </w:rPr>
+        <w:t>}</w:t>
+      </w:r>
+    </w:p>
+    <w:p>
+      <w:pPr>
+        <w:autoSpaceDE w:val="0"/>
+        <w:autoSpaceDN w:val="0"/>
+        <w:adjustRightInd w:val="0"/>
+        <w:spacing w:after="0" w:line="240" w:lineRule="auto"/>
+        <w:rPr>
+          <w:rFonts w:ascii="Times New Roman" w:hAnsi="Times New Roman" w:cs="Times New Roman"/>
+          <w:sz w:val="28"/>
+          <w:szCs w:val="28"/>
+        </w:rPr>
+      </w:pPr>
+    </w:p>
+    <w:p>
+      <w:pPr>
+        <w:autoSpaceDE w:val="0"/>
+        <w:autoSpaceDN w:val="0"/>
+        <w:adjustRightInd w:val="0"/>
+        <w:spacing w:after="0" w:line="240" w:lineRule="auto"/>
+        <w:rPr>
+          <w:rFonts w:ascii="Times New Roman" w:hAnsi="Times New Roman" w:cs="Times New Roman"/>
+          <w:sz w:val="28"/>
+          <w:szCs w:val="28"/>
+        </w:rPr>
+      </w:pPr>
+      <w:r>
+        <w:rPr>
+          <w:rFonts w:ascii="Times New Roman" w:hAnsi="Times New Roman" w:cs="Times New Roman"/>
+          <w:sz w:val="28"/>
+          <w:szCs w:val="28"/>
+        </w:rPr>
+        <w:t>К</w:t>
+      </w:r>
+      <w:r>
+        <w:rPr>
+          <w:rFonts w:ascii="Times New Roman" w:hAnsi="Times New Roman" w:cs="Times New Roman"/>
+          <w:sz w:val="28"/>
+          <w:szCs w:val="28"/>
+        </w:rPr>
+        <w:t xml:space="preserve">ласс, описывающий </w:t>
+      </w:r>
+      <w:proofErr w:type="spellStart"/>
+      <w:r>
+        <w:rPr>
+          <w:rFonts w:ascii="Times New Roman" w:hAnsi="Times New Roman" w:cs="Times New Roman"/>
+          <w:sz w:val="28"/>
+          <w:szCs w:val="28"/>
+        </w:rPr>
+        <w:t>отрисовку</w:t>
+      </w:r>
+      <w:proofErr w:type="spellEnd"/>
+      <w:r>
+        <w:rPr>
+          <w:rFonts w:ascii="Times New Roman" w:hAnsi="Times New Roman" w:cs="Times New Roman"/>
+          <w:sz w:val="28"/>
+          <w:szCs w:val="28"/>
+        </w:rPr>
+        <w:t xml:space="preserve">, сохранение в файл и отображение в списке звезды. Наследуется от </w:t>
+      </w:r>
+      <w:r>
+        <w:rPr>
+          <w:rFonts w:ascii="Times New Roman" w:hAnsi="Times New Roman" w:cs="Times New Roman"/>
+          <w:sz w:val="28"/>
+          <w:szCs w:val="28"/>
+          <w:lang w:val="en-US"/>
+        </w:rPr>
+        <w:t>Figure</w:t>
+      </w:r>
+      <w:r>
+        <w:rPr>
+          <w:rFonts w:ascii="Times New Roman" w:hAnsi="Times New Roman" w:cs="Times New Roman"/>
+          <w:sz w:val="28"/>
+          <w:szCs w:val="28"/>
+        </w:rPr>
+        <w:t>.</w:t>
+      </w:r>
+    </w:p>
+    <w:p>
+      <w:pPr>
+        <w:autoSpaceDE w:val="0"/>
+        <w:autoSpaceDN w:val="0"/>
+        <w:adjustRightInd w:val="0"/>
+        <w:spacing w:after="0" w:line="240" w:lineRule="auto"/>
+        <w:rPr>
+          <w:rFonts w:ascii="Times New Roman" w:hAnsi="Times New Roman" w:cs="Times New Roman"/>
+          <w:sz w:val="28"/>
+          <w:szCs w:val="28"/>
+          <w:lang w:val="en-US"/>
+        </w:rPr>
+      </w:pPr>
       <w:r>
         <w:rPr>
           <w:rFonts w:ascii="Times New Roman" w:hAnsi="Times New Roman" w:cs="Times New Roman"/>
@@ -3059,421 +3891,17 @@
           <w:szCs w:val="28"/>
           <w:lang w:val="en-US"/>
         </w:rPr>
-        <w:t>extends</w:t>
-      </w:r>
-      <w:r>
-        <w:rPr>
-          <w:rFonts w:ascii="Times New Roman" w:hAnsi="Times New Roman" w:cs="Times New Roman"/>
-          <w:sz w:val="28"/>
-          <w:szCs w:val="28"/>
-          <w:lang w:val="en-US"/>
-        </w:rPr>
-        <w:t xml:space="preserve"> Figure{</w:t>
-      </w:r>
-    </w:p>
-    <w:p>
-      <w:pPr>
-        <w:autoSpaceDE w:val="0"/>
-        <w:autoSpaceDN w:val="0"/>
-        <w:adjustRightInd w:val="0"/>
-        <w:spacing w:after="0" w:line="240" w:lineRule="auto"/>
-        <w:rPr>
-          <w:rFonts w:ascii="Times New Roman" w:hAnsi="Times New Roman" w:cs="Times New Roman"/>
-          <w:sz w:val="28"/>
-          <w:szCs w:val="28"/>
-          <w:lang w:val="en-US"/>
-        </w:rPr>
-      </w:pPr>
-      <w:r>
-        <w:rPr>
-          <w:rFonts w:ascii="Times New Roman" w:hAnsi="Times New Roman" w:cs="Times New Roman"/>
-          <w:sz w:val="28"/>
-          <w:szCs w:val="28"/>
-          <w:lang w:val="en-US"/>
-        </w:rPr>
-        <w:t>_</w:t>
-      </w:r>
-      <w:proofErr w:type="spellStart"/>
-      <w:r>
-        <w:rPr>
-          <w:rFonts w:ascii="Times New Roman" w:hAnsi="Times New Roman" w:cs="Times New Roman"/>
-          <w:sz w:val="28"/>
-          <w:szCs w:val="28"/>
-          <w:lang w:val="en-US"/>
-        </w:rPr>
-        <w:t>sideCount</w:t>
-      </w:r>
-      <w:proofErr w:type="spellEnd"/>
-      <w:r>
-        <w:rPr>
-          <w:rFonts w:ascii="Times New Roman" w:hAnsi="Times New Roman" w:cs="Times New Roman"/>
-          <w:sz w:val="28"/>
-          <w:szCs w:val="28"/>
-          <w:lang w:val="en-US"/>
-        </w:rPr>
-        <w:t>;</w:t>
-      </w:r>
-    </w:p>
-    <w:p>
-      <w:pPr>
-        <w:autoSpaceDE w:val="0"/>
-        <w:autoSpaceDN w:val="0"/>
-        <w:adjustRightInd w:val="0"/>
-        <w:spacing w:after="0" w:line="240" w:lineRule="auto"/>
-        <w:rPr>
-          <w:rFonts w:ascii="Times New Roman" w:hAnsi="Times New Roman" w:cs="Times New Roman"/>
-          <w:sz w:val="28"/>
-          <w:szCs w:val="28"/>
-          <w:lang w:val="en-US"/>
-        </w:rPr>
-      </w:pPr>
-      <w:r>
-        <w:rPr>
-          <w:rFonts w:ascii="Times New Roman" w:hAnsi="Times New Roman" w:cs="Times New Roman"/>
-          <w:sz w:val="28"/>
-          <w:szCs w:val="28"/>
-          <w:lang w:val="en-US"/>
-        </w:rPr>
-        <w:t xml:space="preserve">  constructor(</w:t>
-      </w:r>
-      <w:proofErr w:type="spellStart"/>
-      <w:r>
-        <w:rPr>
-          <w:rFonts w:ascii="Times New Roman" w:hAnsi="Times New Roman" w:cs="Times New Roman"/>
-          <w:sz w:val="28"/>
-          <w:szCs w:val="28"/>
-          <w:lang w:val="en-US"/>
-        </w:rPr>
-        <w:t>ctx</w:t>
-      </w:r>
-      <w:proofErr w:type="spellEnd"/>
-      <w:r>
-        <w:rPr>
-          <w:rFonts w:ascii="Times New Roman" w:hAnsi="Times New Roman" w:cs="Times New Roman"/>
-          <w:sz w:val="28"/>
-          <w:szCs w:val="28"/>
-          <w:lang w:val="en-US"/>
-        </w:rPr>
-        <w:t xml:space="preserve">, x, y, width, height, angle, </w:t>
-      </w:r>
-      <w:proofErr w:type="spellStart"/>
-      <w:r>
-        <w:rPr>
-          <w:rFonts w:ascii="Times New Roman" w:hAnsi="Times New Roman" w:cs="Times New Roman"/>
-          <w:sz w:val="28"/>
-          <w:szCs w:val="28"/>
-          <w:lang w:val="en-US"/>
-        </w:rPr>
-        <w:t>borderWidth</w:t>
-      </w:r>
-      <w:proofErr w:type="spellEnd"/>
-      <w:r>
-        <w:rPr>
-          <w:rFonts w:ascii="Times New Roman" w:hAnsi="Times New Roman" w:cs="Times New Roman"/>
-          <w:sz w:val="28"/>
-          <w:szCs w:val="28"/>
-          <w:lang w:val="en-US"/>
-        </w:rPr>
-        <w:t xml:space="preserve">, color, </w:t>
-      </w:r>
-      <w:proofErr w:type="spellStart"/>
-      <w:r>
-        <w:rPr>
-          <w:rFonts w:ascii="Times New Roman" w:hAnsi="Times New Roman" w:cs="Times New Roman"/>
-          <w:sz w:val="28"/>
-          <w:szCs w:val="28"/>
-          <w:lang w:val="en-US"/>
-        </w:rPr>
-        <w:t>borderColor</w:t>
-      </w:r>
-      <w:proofErr w:type="spellEnd"/>
-      <w:r>
-        <w:rPr>
-          <w:rFonts w:ascii="Times New Roman" w:hAnsi="Times New Roman" w:cs="Times New Roman"/>
-          <w:sz w:val="28"/>
-          <w:szCs w:val="28"/>
-          <w:lang w:val="en-US"/>
-        </w:rPr>
-        <w:t xml:space="preserve">, </w:t>
-      </w:r>
-      <w:proofErr w:type="spellStart"/>
-      <w:r>
-        <w:rPr>
-          <w:rFonts w:ascii="Times New Roman" w:hAnsi="Times New Roman" w:cs="Times New Roman"/>
-          <w:sz w:val="28"/>
-          <w:szCs w:val="28"/>
-          <w:lang w:val="en-US"/>
-        </w:rPr>
-        <w:t>sideCount</w:t>
-      </w:r>
-      <w:proofErr w:type="spellEnd"/>
-      <w:r>
-        <w:rPr>
-          <w:rFonts w:ascii="Times New Roman" w:hAnsi="Times New Roman" w:cs="Times New Roman"/>
-          <w:sz w:val="28"/>
-          <w:szCs w:val="28"/>
-          <w:lang w:val="en-US"/>
-        </w:rPr>
-        <w:t>, shadow);</w:t>
-      </w:r>
-    </w:p>
-    <w:p>
-      <w:pPr>
-        <w:autoSpaceDE w:val="0"/>
-        <w:autoSpaceDN w:val="0"/>
-        <w:adjustRightInd w:val="0"/>
-        <w:spacing w:after="0" w:line="240" w:lineRule="auto"/>
-        <w:rPr>
-          <w:rFonts w:ascii="Times New Roman" w:hAnsi="Times New Roman" w:cs="Times New Roman"/>
-          <w:sz w:val="28"/>
-          <w:szCs w:val="28"/>
-          <w:lang w:val="en-US"/>
-        </w:rPr>
-      </w:pPr>
-      <w:r>
-        <w:rPr>
-          <w:rFonts w:ascii="Times New Roman" w:hAnsi="Times New Roman" w:cs="Times New Roman"/>
-          <w:sz w:val="28"/>
-          <w:szCs w:val="28"/>
-          <w:lang w:val="en-US"/>
-        </w:rPr>
-        <w:t xml:space="preserve">  </w:t>
-      </w:r>
-      <w:proofErr w:type="spellStart"/>
-      <w:r>
-        <w:rPr>
-          <w:rFonts w:ascii="Times New Roman" w:hAnsi="Times New Roman" w:cs="Times New Roman"/>
-          <w:sz w:val="28"/>
-          <w:szCs w:val="28"/>
-          <w:lang w:val="en-US"/>
-        </w:rPr>
-        <w:t>getFigureName</w:t>
-      </w:r>
-      <w:proofErr w:type="spellEnd"/>
-      <w:r>
-        <w:rPr>
-          <w:rFonts w:ascii="Times New Roman" w:hAnsi="Times New Roman" w:cs="Times New Roman"/>
-          <w:sz w:val="28"/>
-          <w:szCs w:val="28"/>
-          <w:lang w:val="en-US"/>
-        </w:rPr>
-        <w:t>();</w:t>
-      </w:r>
-    </w:p>
-    <w:p>
-      <w:pPr>
-        <w:autoSpaceDE w:val="0"/>
-        <w:autoSpaceDN w:val="0"/>
-        <w:adjustRightInd w:val="0"/>
-        <w:spacing w:after="0" w:line="240" w:lineRule="auto"/>
-        <w:rPr>
-          <w:rFonts w:ascii="Times New Roman" w:hAnsi="Times New Roman" w:cs="Times New Roman"/>
-          <w:sz w:val="28"/>
-          <w:szCs w:val="28"/>
-          <w:lang w:val="en-US"/>
-        </w:rPr>
-      </w:pPr>
-      <w:r>
-        <w:rPr>
-          <w:rFonts w:ascii="Times New Roman" w:hAnsi="Times New Roman" w:cs="Times New Roman"/>
-          <w:sz w:val="28"/>
-          <w:szCs w:val="28"/>
-          <w:lang w:val="en-US"/>
-        </w:rPr>
-        <w:t xml:space="preserve">  draw(</w:t>
-      </w:r>
-      <w:proofErr w:type="spellStart"/>
-      <w:r>
-        <w:rPr>
-          <w:rFonts w:ascii="Times New Roman" w:hAnsi="Times New Roman" w:cs="Times New Roman"/>
-          <w:sz w:val="28"/>
-          <w:szCs w:val="28"/>
-          <w:lang w:val="en-US"/>
-        </w:rPr>
-        <w:t>ctx</w:t>
-      </w:r>
-      <w:proofErr w:type="spellEnd"/>
-      <w:r>
-        <w:rPr>
-          <w:rFonts w:ascii="Times New Roman" w:hAnsi="Times New Roman" w:cs="Times New Roman"/>
-          <w:sz w:val="28"/>
-          <w:szCs w:val="28"/>
-          <w:lang w:val="en-US"/>
-        </w:rPr>
-        <w:t>)</w:t>
-      </w:r>
-      <w:r>
-        <w:rPr>
-          <w:rFonts w:ascii="Times New Roman" w:hAnsi="Times New Roman" w:cs="Times New Roman"/>
-          <w:sz w:val="28"/>
-          <w:szCs w:val="28"/>
-          <w:lang w:val="en-US"/>
-        </w:rPr>
-        <w:t>;</w:t>
-      </w:r>
-    </w:p>
-    <w:p>
-      <w:pPr>
-        <w:autoSpaceDE w:val="0"/>
-        <w:autoSpaceDN w:val="0"/>
-        <w:adjustRightInd w:val="0"/>
-        <w:spacing w:after="0" w:line="240" w:lineRule="auto"/>
-        <w:rPr>
-          <w:rFonts w:ascii="Times New Roman" w:hAnsi="Times New Roman" w:cs="Times New Roman"/>
-          <w:sz w:val="28"/>
-          <w:szCs w:val="28"/>
-          <w:lang w:val="en-US"/>
-        </w:rPr>
-      </w:pPr>
-      <w:r>
-        <w:rPr>
-          <w:rFonts w:ascii="Times New Roman" w:hAnsi="Times New Roman" w:cs="Times New Roman"/>
-          <w:sz w:val="28"/>
-          <w:szCs w:val="28"/>
-          <w:lang w:val="en-US"/>
-        </w:rPr>
-        <w:t xml:space="preserve">  </w:t>
-      </w:r>
-      <w:proofErr w:type="spellStart"/>
-      <w:r>
-        <w:rPr>
-          <w:rFonts w:ascii="Times New Roman" w:hAnsi="Times New Roman" w:cs="Times New Roman"/>
-          <w:sz w:val="28"/>
-          <w:szCs w:val="28"/>
-          <w:lang w:val="en-US"/>
-        </w:rPr>
-        <w:t>toJson</w:t>
-      </w:r>
-      <w:proofErr w:type="spellEnd"/>
-      <w:r>
-        <w:rPr>
-          <w:rFonts w:ascii="Times New Roman" w:hAnsi="Times New Roman" w:cs="Times New Roman"/>
-          <w:sz w:val="28"/>
-          <w:szCs w:val="28"/>
-          <w:lang w:val="en-US"/>
-        </w:rPr>
-        <w:t>();</w:t>
-      </w:r>
-    </w:p>
-    <w:p>
-      <w:pPr>
-        <w:autoSpaceDE w:val="0"/>
-        <w:autoSpaceDN w:val="0"/>
-        <w:adjustRightInd w:val="0"/>
-        <w:spacing w:after="0" w:line="240" w:lineRule="auto"/>
-        <w:rPr>
-          <w:rFonts w:ascii="Times New Roman" w:hAnsi="Times New Roman" w:cs="Times New Roman"/>
-          <w:sz w:val="28"/>
-          <w:szCs w:val="28"/>
-          <w:lang w:val="en-US"/>
-        </w:rPr>
-      </w:pPr>
-      <w:r>
-        <w:rPr>
-          <w:rFonts w:ascii="Times New Roman" w:hAnsi="Times New Roman" w:cs="Times New Roman"/>
-          <w:sz w:val="28"/>
-          <w:szCs w:val="28"/>
-          <w:lang w:val="en-US"/>
-        </w:rPr>
-        <w:t xml:space="preserve">  </w:t>
-      </w:r>
-      <w:proofErr w:type="spellStart"/>
-      <w:r>
-        <w:rPr>
-          <w:rFonts w:ascii="Times New Roman" w:hAnsi="Times New Roman" w:cs="Times New Roman"/>
-          <w:sz w:val="28"/>
-          <w:szCs w:val="28"/>
-          <w:lang w:val="en-US"/>
-        </w:rPr>
-        <w:t>changeSideCount</w:t>
-      </w:r>
-      <w:proofErr w:type="spellEnd"/>
-      <w:r>
-        <w:rPr>
-          <w:rFonts w:ascii="Times New Roman" w:hAnsi="Times New Roman" w:cs="Times New Roman"/>
-          <w:sz w:val="28"/>
-          <w:szCs w:val="28"/>
-          <w:lang w:val="en-US"/>
-        </w:rPr>
-        <w:t>(</w:t>
-      </w:r>
-      <w:proofErr w:type="spellStart"/>
-      <w:r>
-        <w:rPr>
-          <w:rFonts w:ascii="Times New Roman" w:hAnsi="Times New Roman" w:cs="Times New Roman"/>
-          <w:sz w:val="28"/>
-          <w:szCs w:val="28"/>
-          <w:lang w:val="en-US"/>
-        </w:rPr>
-        <w:t>sideCount</w:t>
-      </w:r>
-      <w:proofErr w:type="spellEnd"/>
-      <w:r>
-        <w:rPr>
-          <w:rFonts w:ascii="Times New Roman" w:hAnsi="Times New Roman" w:cs="Times New Roman"/>
-          <w:sz w:val="28"/>
-          <w:szCs w:val="28"/>
-          <w:lang w:val="en-US"/>
-        </w:rPr>
-        <w:t>)</w:t>
-      </w:r>
-      <w:r>
-        <w:rPr>
-          <w:rFonts w:ascii="Times New Roman" w:hAnsi="Times New Roman" w:cs="Times New Roman"/>
-          <w:sz w:val="28"/>
-          <w:szCs w:val="28"/>
-          <w:lang w:val="en-US"/>
-        </w:rPr>
-        <w:t>;</w:t>
-      </w:r>
-    </w:p>
-    <w:p>
-      <w:pPr>
-        <w:autoSpaceDE w:val="0"/>
-        <w:autoSpaceDN w:val="0"/>
-        <w:adjustRightInd w:val="0"/>
-        <w:spacing w:after="0" w:line="240" w:lineRule="auto"/>
-        <w:rPr>
-          <w:rFonts w:ascii="Times New Roman" w:hAnsi="Times New Roman" w:cs="Times New Roman"/>
-          <w:sz w:val="28"/>
-          <w:szCs w:val="28"/>
-        </w:rPr>
-      </w:pPr>
-      <w:r>
-        <w:rPr>
-          <w:rFonts w:ascii="Times New Roman" w:hAnsi="Times New Roman" w:cs="Times New Roman"/>
-          <w:sz w:val="28"/>
-          <w:szCs w:val="28"/>
-        </w:rPr>
-        <w:t>}</w:t>
-      </w:r>
-    </w:p>
-    <w:p>
-      <w:pPr>
-        <w:autoSpaceDE w:val="0"/>
-        <w:autoSpaceDN w:val="0"/>
-        <w:adjustRightInd w:val="0"/>
-        <w:spacing w:after="0" w:line="240" w:lineRule="auto"/>
-        <w:rPr>
-          <w:rFonts w:ascii="Times New Roman" w:hAnsi="Times New Roman" w:cs="Times New Roman"/>
-          <w:sz w:val="28"/>
-          <w:szCs w:val="28"/>
-        </w:rPr>
-      </w:pPr>
-    </w:p>
-    <w:p>
-      <w:pPr>
-        <w:autoSpaceDE w:val="0"/>
-        <w:autoSpaceDN w:val="0"/>
-        <w:adjustRightInd w:val="0"/>
-        <w:spacing w:after="0" w:line="240" w:lineRule="auto"/>
-        <w:rPr>
-          <w:rFonts w:ascii="Times New Roman" w:hAnsi="Times New Roman" w:cs="Times New Roman"/>
-          <w:sz w:val="28"/>
-          <w:szCs w:val="28"/>
-          <w:lang w:val="en-US"/>
-        </w:rPr>
-      </w:pPr>
+        <w:t>class</w:t>
+      </w:r>
+      <w:r>
+        <w:rPr>
+          <w:rFonts w:ascii="Times New Roman" w:hAnsi="Times New Roman" w:cs="Times New Roman"/>
+          <w:sz w:val="28"/>
+          <w:szCs w:val="28"/>
+          <w:lang w:val="en-US"/>
+        </w:rPr>
+        <w:t xml:space="preserve"> Star </w:t>
+      </w:r>
       <w:r>
         <w:rPr>
           <w:rFonts w:ascii="Times New Roman" w:hAnsi="Times New Roman" w:cs="Times New Roman"/>
@@ -3484,27 +3912,6 @@
           <w:szCs w:val="28"/>
           <w:lang w:val="en-US"/>
         </w:rPr>
-        <w:t>class</w:t>
-      </w:r>
-      <w:r>
-        <w:rPr>
-          <w:rFonts w:ascii="Times New Roman" w:hAnsi="Times New Roman" w:cs="Times New Roman"/>
-          <w:sz w:val="28"/>
-          <w:szCs w:val="28"/>
-          <w:lang w:val="en-US"/>
-        </w:rPr>
-        <w:t xml:space="preserve"> Star </w:t>
-      </w:r>
-      <w:r>
-        <w:rPr>
-          <w:rFonts w:ascii="Times New Roman" w:hAnsi="Times New Roman" w:cs="Times New Roman"/>
-          <w:b/>
-          <w:bCs/>
-          <w:color w:val="008000"/>
-          <w:sz w:val="28"/>
-          <w:szCs w:val="28"/>
-          <w:lang w:val="en-US"/>
-        </w:rPr>
         <w:t>extends</w:t>
       </w:r>
       <w:r>
@@ -3535,6 +3942,14 @@
           <w:rFonts w:ascii="Times New Roman" w:hAnsi="Times New Roman" w:cs="Times New Roman"/>
           <w:sz w:val="28"/>
           <w:szCs w:val="28"/>
+        </w:rPr>
+        <w:t xml:space="preserve">  </w:t>
+      </w:r>
+      <w:r>
+        <w:rPr>
+          <w:rFonts w:ascii="Times New Roman" w:hAnsi="Times New Roman" w:cs="Times New Roman"/>
+          <w:sz w:val="28"/>
+          <w:szCs w:val="28"/>
           <w:lang w:val="en-US"/>
         </w:rPr>
         <w:t>_</w:t>
@@ -3660,39 +4075,29 @@
           <w:szCs w:val="28"/>
           <w:lang w:val="en-US"/>
         </w:rPr>
-        <w:t>, shadow)</w:t>
-      </w:r>
-      <w:r>
-        <w:rPr>
-          <w:rFonts w:ascii="Times New Roman" w:hAnsi="Times New Roman" w:cs="Times New Roman"/>
-          <w:sz w:val="28"/>
-          <w:szCs w:val="28"/>
-          <w:lang w:val="en-US"/>
-        </w:rPr>
-        <w:t>;</w:t>
-      </w:r>
-    </w:p>
-    <w:p>
-      <w:pPr>
-        <w:autoSpaceDE w:val="0"/>
-        <w:autoSpaceDN w:val="0"/>
-        <w:adjustRightInd w:val="0"/>
-        <w:spacing w:after="0" w:line="240" w:lineRule="auto"/>
-        <w:rPr>
-          <w:rFonts w:ascii="Times New Roman" w:hAnsi="Times New Roman" w:cs="Times New Roman"/>
-          <w:sz w:val="28"/>
-          <w:szCs w:val="28"/>
-          <w:lang w:val="en-US"/>
-        </w:rPr>
-      </w:pPr>
-      <w:r>
-        <w:rPr>
-          <w:rFonts w:ascii="Times New Roman" w:hAnsi="Times New Roman" w:cs="Times New Roman"/>
-          <w:sz w:val="28"/>
-          <w:szCs w:val="28"/>
-          <w:lang w:val="en-US"/>
-        </w:rPr>
-        <w:lastRenderedPageBreak/>
+        <w:t>, shadow);</w:t>
+      </w:r>
+    </w:p>
+    <w:p>
+      <w:pPr>
+        <w:autoSpaceDE w:val="0"/>
+        <w:autoSpaceDN w:val="0"/>
+        <w:adjustRightInd w:val="0"/>
+        <w:spacing w:after="0" w:line="240" w:lineRule="auto"/>
+        <w:rPr>
+          <w:rFonts w:ascii="Times New Roman" w:hAnsi="Times New Roman" w:cs="Times New Roman"/>
+          <w:sz w:val="28"/>
+          <w:szCs w:val="28"/>
+          <w:lang w:val="en-US"/>
+        </w:rPr>
+      </w:pPr>
+      <w:r>
+        <w:rPr>
+          <w:rFonts w:ascii="Times New Roman" w:hAnsi="Times New Roman" w:cs="Times New Roman"/>
+          <w:sz w:val="28"/>
+          <w:szCs w:val="28"/>
+          <w:lang w:val="en-US"/>
+        </w:rPr>
         <w:t xml:space="preserve">  </w:t>
       </w:r>
       <w:proofErr w:type="spellStart"/>
@@ -3862,16 +4267,7 @@
           <w:szCs w:val="28"/>
           <w:lang w:val="en-US"/>
         </w:rPr>
-        <w:t>)</w:t>
-      </w:r>
-      <w:r>
-        <w:rPr>
-          <w:rFonts w:ascii="Times New Roman" w:hAnsi="Times New Roman" w:cs="Times New Roman"/>
-          <w:sz w:val="28"/>
-          <w:szCs w:val="28"/>
-          <w:lang w:val="en-US"/>
-        </w:rPr>
-        <w:t>;</w:t>
+        <w:t>);</w:t>
       </w:r>
     </w:p>
     <w:p>
@@ -3896,8 +4292,6 @@
         </w:rPr>
         <w:t>}</w:t>
       </w:r>
-      <w:bookmarkStart w:id="0" w:name="_GoBack"/>
-      <w:bookmarkEnd w:id="0"/>
     </w:p>
     <w:sectPr>
       <w:pgSz w:w="11906" w:h="16838"/>
